--- a/UNM_draft_v4.docx
+++ b/UNM_draft_v4.docx
@@ -126,8 +126,13 @@
       </w:pPr>
       <w:bookmarkStart w:id="1" w:name="author-note"/>
       <w:bookmarkEnd w:id="0"/>
-      <w:r>
-        <w:t>Author Note</w:t>
+      <w:proofErr w:type="spellStart"/>
+      <w:r>
+        <w:t>Author</w:t>
+      </w:r>
+      <w:proofErr w:type="spellEnd"/>
+      <w:r>
+        <w:t xml:space="preserve"> Note</w:t>
       </w:r>
     </w:p>
     <w:p>
@@ -157,7 +162,7 @@
                     </pic:cNvPicPr>
                   </pic:nvPicPr>
                   <pic:blipFill>
-                    <a:blip r:embed="rId7">
+                    <a:blip r:embed="rId7" cstate="print">
                       <a:extLst>
                         <a:ext uri="{28A0092B-C50C-407E-A947-70E740481C1C}">
                           <a14:useLocalDpi xmlns:a14="http://schemas.microsoft.com/office/drawing/2010/main" val="0"/>
@@ -223,7 +228,7 @@
                     </pic:cNvPicPr>
                   </pic:nvPicPr>
                   <pic:blipFill>
-                    <a:blip r:embed="rId7">
+                    <a:blip r:embed="rId7" cstate="print">
                       <a:extLst>
                         <a:ext uri="{28A0092B-C50C-407E-A947-70E740481C1C}">
                           <a14:useLocalDpi xmlns:a14="http://schemas.microsoft.com/office/drawing/2010/main" val="0"/>
@@ -289,7 +294,7 @@
                     </pic:cNvPicPr>
                   </pic:nvPicPr>
                   <pic:blipFill>
-                    <a:blip r:embed="rId7">
+                    <a:blip r:embed="rId7" cstate="print">
                       <a:extLst>
                         <a:ext uri="{28A0092B-C50C-407E-A947-70E740481C1C}">
                           <a14:useLocalDpi xmlns:a14="http://schemas.microsoft.com/office/drawing/2010/main" val="0"/>
@@ -356,7 +361,7 @@
                     </pic:cNvPicPr>
                   </pic:nvPicPr>
                   <pic:blipFill>
-                    <a:blip r:embed="rId7">
+                    <a:blip r:embed="rId7" cstate="print">
                       <a:extLst>
                         <a:ext uri="{28A0092B-C50C-407E-A947-70E740481C1C}">
                           <a14:useLocalDpi xmlns:a14="http://schemas.microsoft.com/office/drawing/2010/main" val="0"/>
@@ -401,7 +406,15 @@
         <w:pStyle w:val="BodyText"/>
       </w:pPr>
       <w:r>
-        <w:t>The programs of the experiments presented here, the data and the full code for the writing this manuscript are freely available on www.github.com/munizdiezclara/UNM_draft. This study was supported by the ESRC grant Known unknowns and unknown unknowns (ES/W013215/1).</w:t>
+        <w:t xml:space="preserve">The programs of the experiments presented here, the data and the full code for the writing this manuscript </w:t>
+      </w:r>
+      <w:proofErr w:type="gramStart"/>
+      <w:r>
+        <w:t>are</w:t>
+      </w:r>
+      <w:proofErr w:type="gramEnd"/>
+      <w:r>
+        <w:t xml:space="preserve"> freely available on www.github.com/munizdiezclara/UNM_draft. This study was supported by the ESRC grant Known unknowns and unknown unknowns (ES/W013215/1).</w:t>
       </w:r>
     </w:p>
     <w:p>
@@ -433,7 +446,37 @@
         <w:pStyle w:val="Abstract"/>
       </w:pPr>
       <w:r>
-        <w:t>Learning influences the overt attention that is paid to stimuli in two main ways: first, stimuli which are reliable predictors of an outcome are paid more attention than unreliable stimuli; and second, stimuli associated with uncertain outcomes capture more attention than stimuli associated with certain outcomes. Past studies have shown that these two phenomena can be demonstrated within the same experiment, but strikingly, the increase in attention due to uncertainty does not necessarily translate into subsequent better learning. We investigate this paradox by examining stimulus processing in two experiments that included predictive and non-predictive cues, trained under different conditions of uncertainty. In Experiment 1, we tested memory for cues after training with either certain or uncertain contingencies, finding that overall levels of recognition memory were similar in the two conditions. In Experiment 2, uncertain contingencies were introduced after a period of learning with certain contingencies. During the subsequent memory test, this training resulted in better memory than training with certain contingencies throughout the learning phase. These results suggest the importance of drawing a distinction between expected and unexpected uncertainty on stimulus processing. The implications of these results for attentional models of learning are discussed.</w:t>
+        <w:t>Learning influences the overt attention that is paid to stimuli in two main ways: first, stimuli which are reliable predictors of an outcome are paid more attention than unreliable stimuli; and second, stimuli associated with uncertain outcomes capture more attention than stimuli associated with certain outcomes. Past studies have shown that these two phenomena can be demonstrated within the same experiment, but strikingly, the increase in attention due to uncertainty does not necessarily translate into sub</w:t>
+      </w:r>
+      <w:r>
+        <w:t xml:space="preserve">sequent better learning. We investigate this paradox by examining stimulus processing in </w:t>
+      </w:r>
+      <w:r>
+        <w:t xml:space="preserve">two </w:t>
+      </w:r>
+      <w:r>
+        <w:t>experiments that included predictive and non-predictive cues, trained under different conditions of uncertainty. In Experiment 1, we tested memory for cues after training with either certain or uncertain contingencies, finding that overall levels of recognition memory were similar in the two conditions. In Experiment 2, uncertain contingencies were introduced after a period of learning with certain contingencies. During the subsequent memory test, this training resulted in better memory than training with c</w:t>
+      </w:r>
+      <w:r>
+        <w:t xml:space="preserve">ertain contingencies throughout the learning phase. </w:t>
+      </w:r>
+      <w:r>
+        <w:t>These</w:t>
+      </w:r>
+      <w:r>
+        <w:t xml:space="preserve"> results</w:t>
+      </w:r>
+      <w:r>
+        <w:t xml:space="preserve"> suggest </w:t>
+      </w:r>
+      <w:r>
+        <w:t>the importance of drawing a distinction between expected and unexpected uncertainty on stimulus processing</w:t>
+      </w:r>
+      <w:r>
+        <w:t xml:space="preserve">. The implications of these results for attentional models of learning are </w:t>
+      </w:r>
+      <w:r>
+        <w:t>discussed.</w:t>
       </w:r>
     </w:p>
     <w:p>
@@ -472,7 +515,26 @@
         <w:pStyle w:val="FirstParagraph"/>
       </w:pPr>
       <w:r>
-        <w:t xml:space="preserve">A central feature of the cognition of humans and other animals is the ability to learn the predictive relationships between events in the world in order to anticipate future goals and modify behaviour accordingly. However, capacity limitations mean that processing all available stimulus pairings would neither be possible nor optimal. The cognitive system must therefore select events that are task relevant to focus resources and refine the allocation of attention. The attention that is paid to a stimulus plays an important role in models of associative learning. Take for example the influential Rescorla &amp; Wagner (1972) model, in which, the parameter </w:t>
+        <w:t xml:space="preserve">A central feature of the cognition of humans and other animals is the ability to learn the predictive relationships between events in the world </w:t>
+      </w:r>
+      <w:proofErr w:type="gramStart"/>
+      <w:r>
+        <w:t>in order to</w:t>
+      </w:r>
+      <w:proofErr w:type="gramEnd"/>
+      <w:r>
+        <w:t xml:space="preserve"> anticipate future goals and modify </w:t>
+      </w:r>
+      <w:proofErr w:type="spellStart"/>
+      <w:r>
+        <w:t>behaviour</w:t>
+      </w:r>
+      <w:proofErr w:type="spellEnd"/>
+      <w:r>
+        <w:t xml:space="preserve"> accordingly. However, capacity limitations mean that processing all available stimulus pairings would neither be possible nor optimal. The cognitive system must therefore select events that are task relevant to focus resources and refine the allocation of attention. The attention that is paid to a stimulus plays an important role in models of associative learning. Take for example the influential Rescorla &amp; Wagner (1972) model, in which, the parameter</w:t>
+      </w:r>
+      <w:r>
+        <w:t xml:space="preserve"> </w:t>
       </w:r>
       <m:oMath>
         <m:r>
@@ -483,7 +545,10 @@
         </m:r>
       </m:oMath>
       <w:r>
-        <w:t xml:space="preserve"> refers to the salience of a cue. The inherent salience of a cue (e.g., how loud a sound is; how bright a light is) will determine how much it captures attention, and thus how successful learning will be with that stimulus. However, the attention paid to a stimulus is not just inherent – it can also be determined by its associative history (for a review, see Le Pelley et al., 2016). For example, at busy pedestrian crossings/crosswalks it is common for a sound to be played when it is safe to cross. Through experience, this sound will readily come to capture attention due to its predictive nature, while other salient but non-predictive stimuli (e.g., an advertising billboard) will not.</w:t>
+        <w:t xml:space="preserve"> refers to the salience of a cue. The inherent salience of a cue (e.g., how loud a sound is; how bright a light is) will determine how much it captures attention, and thus how successful learning will be with that stimulus. However, the attention paid to a stimulus is not just inherent – it can also be determined by its associative history (for a review, see Le Pelley et al., 2016). For example, at busy pedestrian crossings/crosswalks it is common for a sound to be played when it is safe to cross. Through e</w:t>
+      </w:r>
+      <w:r>
+        <w:t>xperience, this sound will readily come to capture attention due to its predictive nature, while other salient but non-predictive stimuli (e.g., an advertising billboard) will not.</w:t>
       </w:r>
     </w:p>
     <w:p>
@@ -511,11 +576,31 @@
         <w:t>exploitation</w:t>
       </w:r>
       <w:r>
-        <w:t xml:space="preserve"> of reliable knowledge and permits animals to be prepared to make responses to stimuli with known consequences. A common method for studying this process in the lab is with the “learned predictiveness” design (e.g., Le Pelley &amp; McLaren, 2003). In this contingency learning procedure, cues are trained as differentially predictive of particular outcomes (e.g., in </w:t>
+        <w:t xml:space="preserve"> of reliable knowledge and permits animals to be prepared to make responses to stimuli with known consequences. A common method for studying this process in the lab is with the “learned predictiveness” design (e.g., Le P</w:t>
+      </w:r>
+      <w:r>
+        <w:t xml:space="preserve">elley &amp; McLaren, 2003). In this contingency learning procedure, cues are trained as differentially predictive of </w:t>
+      </w:r>
+      <w:proofErr w:type="gramStart"/>
+      <w:r>
+        <w:t>particular outcomes</w:t>
+      </w:r>
+      <w:proofErr w:type="gramEnd"/>
+      <w:r>
+        <w:t xml:space="preserve"> (e.g., in </w:t>
       </w:r>
       <w:r>
         <w:lastRenderedPageBreak/>
-        <w:t>the allergist task, participants are instructed that various foods are differentially predictive of one kind of allergic reaction or another). Typically, compounds of cues are presented, where one cue is perfectly predictive of an outcome, while the other is non-predictive. Take for example, a training phase in which compounds AX and AY are followed by outcome 1, whereas compounds BX and BY are followed by outcome 2. Here, cues A and B are predictive of outcomes 1 and 2 respectively, but cues X and Y are non-predictive, being paired with outcomes 1 and 2 equally often. Once this training is complete and participants show good levels of learning, a second phase is introduced, in which the cues are trained with new outcomes, and both cues are now perfectly predictive of these outcomes (e.g., AX-O3; BY-O4). The central finding of this procedure is that, in the second phase, participants learn more about the cues that were predictive in the first phase than about the cues that were previously non-predictive. The interpretation of this result (e.g., Le Pelley &amp; McLaren, 2003) is that, in the first phase, the cues that were established as predictive undergo an increase in their ability to attract attention, which enhances learning in the second phase. Consistent with this interpretation is the observation that (a) cues which have been established as predictive attract more dwell time (as measured by eye-gaze recording) than non-predictive cues and (b) this overt measure of differential attention correlates with the size of the bias in learning (Le Pelley et al., 2011). The learned predictiveness effect has been extensively replicated and reproduced in studies of learning (for a review, see: Le Pelley et al., 2016).</w:t>
+        <w:t>the allergist task, participants are instructed that various foods are differentially predictive of one kind of allergic reaction or another). Typically, compounds of cues are presented, where one cue is perfectly predictive of an outcome, while the other is non-predictive. Take for example, a training phase in which compounds AX and AY are followed by outcome 1, whe</w:t>
+      </w:r>
+      <w:r>
+        <w:t>reas compounds BX and BY are followed by outcome 2. Here, cues A and B are predictive of outcomes 1 and 2 respectively, but cues X and Y are non-predictive, being paired with outcomes 1 and 2 equally often. Once this training is complete and participants show good levels of learning, a second phase is introduced, in which the cues are trained with new outcomes, and both cues are now perfectly predictive of these outcomes (e.g., AX-O3; BY-O4). The central finding of this procedure is that, in the second phas</w:t>
+      </w:r>
+      <w:r>
+        <w:t>e, participants learn more about the cues that were predictive in the first phase than about the cues that were previously non-predictive. The interpretation of this result (e.g., Le Pelley &amp; McLaren, 2003) is that, in the first phase, the cues that were established as predictive undergo an increase in their ability to attract attention, which enhances learning in the second phase. Consistent with this interpretation is the observation that (a) cues which have been established as predictive attract more dwe</w:t>
+      </w:r>
+      <w:r>
+        <w:t>ll time (as measured by eye-gaze recording) than non-predictive cues and (b) this overt measure of differential attention correlates with the size of the bias in learning (Le Pelley et al., 2011). The learned predictiveness effect has been extensively replicated and reproduced in studies of learning (for a review, see: Le Pelley et al., 2016).</w:t>
       </w:r>
     </w:p>
     <w:p>
@@ -533,11 +618,41 @@
         <w:t>uncertainty principle</w:t>
       </w:r>
       <w:r>
-        <w:t xml:space="preserve"> (e.g., Pearce &amp; Hall, 1980; see also: Le Pelley et al., 2012; Schmajuk et al., 1996) which states that more attention will be paid to cues which have an uncertain outcome. It is thought that this mode of attention is useful as it allows for the exploration of cues whose </w:t>
+        <w:t xml:space="preserve"> (e.g., Pearce &amp; Hall, 1980; see also: Le Pelley et al., 2012; </w:t>
+      </w:r>
+      <w:proofErr w:type="spellStart"/>
+      <w:r>
+        <w:t>Schmajuk</w:t>
+      </w:r>
+      <w:proofErr w:type="spellEnd"/>
+      <w:r>
+        <w:t xml:space="preserve"> et al., 1996) which states that more attention will be paid to cues which have an uncertain outcome. It is thought that this mode of attention is useful as it allows for the exploration of cues whose </w:t>
       </w:r>
       <w:r>
         <w:lastRenderedPageBreak/>
-        <w:t>predictive validity is uncertain, in order to discover relationships between these events. Griffiths et al. (2011) showed an instance of this principle using the “negative transfer” procedure. In this study, participants experienced a stimulus followed by a small-magnitude outcome (a food predicted a minor allergic reaction) in the first phase, and the same stimulus followed by a larger-magnitude outcome (a food predicted a critical allergic reaction) in the second phase. The study had two groups, with the only difference between the groups being that one group received a small number of presentations of the stimulus in the absence of the outcome between the first and second phases of the experiment in order to introduce uncertainty into the learnt contingency. The critical result was that the group that received “no outcome” trials learned more quickly about the large outcome in the second phase, compared to the group who did not have these no outcome trials. This result suggests that this brief period of uncertainty enhanced the attention paid to the cues facilitating subsequent learning</w:t>
+        <w:t xml:space="preserve">predictive validity is uncertain, </w:t>
+      </w:r>
+      <w:proofErr w:type="gramStart"/>
+      <w:r>
+        <w:t>in order to</w:t>
+      </w:r>
+      <w:proofErr w:type="gramEnd"/>
+      <w:r>
+        <w:t xml:space="preserve"> discover relationships between these events. Griffiths et al. (2011) showed an instance of this principle using the “negative transfer” procedure. In this study, participant</w:t>
+      </w:r>
+      <w:r>
+        <w:t xml:space="preserve">s experienced a stimulus followed by a small-magnitude outcome (a food predicted a minor allergic reaction) in the first phase, and the same stimulus followed by a larger-magnitude outcome (a food predicted a critical allergic reaction) in the second phase. The study had two groups, with the only difference between the groups being that one group received a small number of presentations of the stimulus in the absence of the outcome between the first and second phases of the experiment </w:t>
+      </w:r>
+      <w:proofErr w:type="gramStart"/>
+      <w:r>
+        <w:t>in order to</w:t>
+      </w:r>
+      <w:proofErr w:type="gramEnd"/>
+      <w:r>
+        <w:t xml:space="preserve"> introduce </w:t>
+      </w:r>
+      <w:r>
+        <w:t>uncertainty into the learnt contingency. The critical result was that the group that received “no outcome” trials learned more quickly about the large outcome in the second phase, compared to the group who did not have these no outcome trials. This result suggests that this brief period of uncertainty enhanced the attention paid to the cues facilitating subsequent learning</w:t>
       </w:r>
       <w:r>
         <w:rPr>
@@ -554,11 +669,49 @@
         <w:pStyle w:val="BodyText"/>
       </w:pPr>
       <w:r>
-        <w:t xml:space="preserve">At face value, these two principles seem to be incompatible or contradictory: the predictiveness principle states we focus resources on cues that we know about, whilst the uncertainty principle states that we focus resources on cues we are less sure about. However, it is quite possible that both principles operate and describe changes in the allocation of attention, depending on the experienced contingencies. In fact, a number of hybrid models of learning and attention have tried to reconcile the evidence in favour of both principles (e.g., Esber &amp; Haselgrove, 2011; Le Pelley, 2004; Pearce &amp; Mackintosh, 2010), and some of them propose that the predictiveness and the uncertainty principles may have different functions (e.g., Kersten et </w:t>
+        <w:t xml:space="preserve">At face value, these two principles seem to be incompatible or contradictory: the predictiveness principle states we focus resources on cues that we know about, whilst the uncertainty principle states that we focus resources on cues we are less sure about. However, it is quite possible that both principles operate and describe changes in the allocation of attention, depending on the experienced contingencies. In fact, </w:t>
+      </w:r>
+      <w:proofErr w:type="gramStart"/>
+      <w:r>
+        <w:t>a number of</w:t>
+      </w:r>
+      <w:proofErr w:type="gramEnd"/>
+      <w:r>
+        <w:t xml:space="preserve"> hybrid models of learning and attention have tried to reconcile the evidence in </w:t>
+      </w:r>
+      <w:proofErr w:type="spellStart"/>
+      <w:r>
+        <w:t>favour</w:t>
+      </w:r>
+      <w:proofErr w:type="spellEnd"/>
+      <w:r>
+        <w:t xml:space="preserve"> of both principles (e.g., Esber &amp; Haselgrove, 2011; Le Pelley, 2004; Pearce &amp; Mackintosh, 2010), and some of them propose that the predictiveness and the uncertainty principles may have different functions (e.g., Kersten et </w:t>
       </w:r>
       <w:r>
         <w:lastRenderedPageBreak/>
-        <w:t>al., 1998; Le Pelley, 2004). The predictiveness principle leads to a prioritization of information in situations in which outcome events are reliable. However, when outcome events are less stable, it is less advantageous to invest cognitive resources in exploiting what is known. Under these circumstances it might be more advantageous to explore other sources of information, in order to attempt to reduce the uncertainty in the environment. For example, a teacher can easily identify students that might need extra help, solely focusing on their grades on the exams. However, there might be students who pass those exams, but show other, less reliable signs of a need for extra help, such as poor class engagement or absenteeism. For this reason, if the teacher wants to better understand the needs of their students, they might explore new signals in order to reduce uncertainty.</w:t>
+        <w:t xml:space="preserve">al., 1998; Le Pelley, 2004). The predictiveness principle leads to a prioritization of information in situations in which outcome events are reliable. However, when outcome events are less </w:t>
+      </w:r>
+      <w:r>
+        <w:t xml:space="preserve">stable, it is less advantageous to invest cognitive resources in exploiting what is known. Under these circumstances it might be more advantageous to explore other sources of information, </w:t>
+      </w:r>
+      <w:proofErr w:type="gramStart"/>
+      <w:r>
+        <w:t>in order to</w:t>
+      </w:r>
+      <w:proofErr w:type="gramEnd"/>
+      <w:r>
+        <w:t xml:space="preserve"> attempt to reduce the uncertainty in the environment. For example, a teacher can easily identify students that might need extra help, solely focusing on their grades on the exams. However, there might be students who pass those exams, but show other, less reliable signs of a need for extra help, such as poor cl</w:t>
+      </w:r>
+      <w:r>
+        <w:t xml:space="preserve">ass engagement or absenteeism. For this reason, if the teacher wants to better understand the needs of their students, they might explore new signals </w:t>
+      </w:r>
+      <w:proofErr w:type="gramStart"/>
+      <w:r>
+        <w:t>in order to</w:t>
+      </w:r>
+      <w:proofErr w:type="gramEnd"/>
+      <w:r>
+        <w:t xml:space="preserve"> reduce uncertainty.</w:t>
       </w:r>
     </w:p>
     <w:p>
@@ -566,7 +719,13 @@
         <w:pStyle w:val="BodyText"/>
       </w:pPr>
       <w:r>
-        <w:t xml:space="preserve">There is a growing body of evidence that points towards both principles operating in parallel in human contingency learning tasks (Koenig et al., 2017; Luque et al., 2017; Torrents-Rodas et al., 2021). Beesley et al. (2015), for example, adapted the learned predictiveness design of Le Pelley and McLaren (2003) to manipulate both predictiveness and uncertainty within the same procedure. In this study, each compound of cues had either a certain contingency with the outcome (i.e., it was consistently followed by the same outcome), or an uncertain contingency (i.e., it was probabilistically related to the outcomes, with one outcome occurring on 70% of trials, and the other on 30% of trials). Measuring participants eye gaze, this study showed that on “uncertain trials”, all cues (both predictive and non-predictive) received more attention than the cues did on “certain trials”. However, a predictiveness effect was also evident, with higher attention to predictive than to non-predictive cues, although this effect was only evident for cues. Thus, this study showed that attention is both determined by the uncertainty principle, since there </w:t>
+        <w:t xml:space="preserve">There is a growing body of evidence that points towards both principles operating in parallel in human contingency learning tasks (Koenig et al., 2017; Luque et al., 2017; Torrents-Rodas et al., 2021). Beesley et al. (2015), for example, adapted the learned predictiveness design of Le Pelley and McLaren (2003) to manipulate both predictiveness and uncertainty within the same procedure. In this study, each compound of cues had either a certain contingency with the outcome (i.e., it was consistently followed </w:t>
+      </w:r>
+      <w:r>
+        <w:t>by the same outcome), or an uncertain contingency (i.e., it was probabilistically related to the outcomes, with one outcome occurring on 70% of trials, and the other on 30% of trials). Measuring participants eye gaze, this study showed that on “uncertain trials”, all cues (both predictive and non-predictive) received more attention than the cues did on “certain trials”. However, a predictiveness effect was also evident, with higher attention to predictive than to non-predictive cues, although this effect wa</w:t>
+      </w:r>
+      <w:r>
+        <w:t xml:space="preserve">s only evident for cues. Thus, this study showed that attention is both determined by the uncertainty principle, since there </w:t>
       </w:r>
       <w:r>
         <w:lastRenderedPageBreak/>
@@ -578,7 +737,18 @@
         <w:pStyle w:val="BodyText"/>
       </w:pPr>
       <w:r>
-        <w:t xml:space="preserve">A study by Easdale et al. (2019) examined how these differences in uncertainty affected the rate of learning about cues. Participants experienced the same certain and uncertain contingencies as in Beesley et al. (2015) in a first phase, before receiving a second phase in which there were new contingencies to learn that would resolve the uncertainty entirely. Contrary to the expectations of models of the uncertainty principle (e.g., Pearce &amp; Hall, 1980) it was found that participants who initially experienced the uncertain contingencies learnt about these new contingencies more </w:t>
+        <w:t xml:space="preserve">A study by </w:t>
+      </w:r>
+      <w:proofErr w:type="spellStart"/>
+      <w:r>
+        <w:t>Easdale</w:t>
+      </w:r>
+      <w:proofErr w:type="spellEnd"/>
+      <w:r>
+        <w:t xml:space="preserve"> et al. (2019) examined how these differences in uncertainty affected the rate of learning about cues. Participants experienced the same certain and uncertain contingencies as in Beesley et al. (2015) in a first phase, before receiving a second phase in which there were new contingencies to learn that would resolve the uncertainty entirely. Contrary to the expectations of models of the uncertainty principle (e.g., Pearce &amp; Hall, 1980) it was found that participants who initially experienced the uncer</w:t>
+      </w:r>
+      <w:r>
+        <w:t xml:space="preserve">tain contingencies learnt about these new contingencies more </w:t>
       </w:r>
       <w:r>
         <w:rPr>
@@ -588,7 +758,15 @@
         <w:t>slowly</w:t>
       </w:r>
       <w:r>
-        <w:t xml:space="preserve"> than those participants who first learnt about certain contingencies. Easdale et al. argued that this result provides evidence to support a distinction between “expected uncertainty” and “unexpected uncertainty”: in the former, participants may learn to anticipate variation in the outcome, which then leads to slower acquisition of the new contingencies (see also, Behrens et al., 2007).</w:t>
+        <w:t xml:space="preserve"> than those participants who first learnt about certain contingencies. </w:t>
+      </w:r>
+      <w:proofErr w:type="spellStart"/>
+      <w:r>
+        <w:t>Easdale</w:t>
+      </w:r>
+      <w:proofErr w:type="spellEnd"/>
+      <w:r>
+        <w:t xml:space="preserve"> et al. argued that this result provides evidence to support a distinction between “expected uncertainty” and “unexpected uncertainty”: in the former, participants may learn to anticipate variation in the outcome, which then leads to slower acquisition of the new contingencies (see also, Behrens et al., 2007).</w:t>
       </w:r>
     </w:p>
     <w:p>
@@ -596,11 +774,44 @@
         <w:pStyle w:val="BodyText"/>
       </w:pPr>
       <w:r>
-        <w:t xml:space="preserve">Torrent-Rodas et al. (2023) also examined the impact of uncertainty on overt attention and new learning using a within-subjects design. In a first phase they found that non-predictive cues that were associated with maximal prediction error (e.g., cue X during XZ-O1 and XZ-O2 training) received higher levels of attention compared to predictive cues (e.g., cues A and B during AZ-O1 and BZ-O2 training). However, when the participants were given new contingencies to learn in a second stage, discriminations between compounds that relied on previously non-predictive cues were not learnt at a faster rate than those that relied on previously predictive cues. Thus, like the results of Easdale et al., the data from Torrents-Rodas et al. suggest that expected uncertainty drives higher levels of overt attention to cues, but this does not translate into more rapid learning. One of the reasons why this finding of slower learning </w:t>
+        <w:t>Torrent-Rodas et al. (2023) also examined the impact of uncertainty on overt attention and new learning using a within-subjects design. In a first phase they found that non-predictive cues that were associated with maximal prediction error (e.g., cue X during XZ-O1 and XZ-O2 training) received higher levels of attention compared to predictive cues (e.g., cues A and B during AZ-O1 and BZ-O2 training). However, when the participants were given new contingencies to learn in a second stage, discriminations betw</w:t>
+      </w:r>
+      <w:r>
+        <w:t xml:space="preserve">een compounds that relied on previously non-predictive cues were not learnt at a faster rate than those that relied on previously predictive cues. Thus, like the results of </w:t>
+      </w:r>
+      <w:proofErr w:type="spellStart"/>
+      <w:r>
+        <w:t>Easdale</w:t>
+      </w:r>
+      <w:proofErr w:type="spellEnd"/>
+      <w:r>
+        <w:t xml:space="preserve"> et al., the data from Torrents-Rodas et al. suggest that expected uncertainty drives higher levels of overt attention to cues, but this does not translate into more rapid learning. One of the reasons why this finding of slower learning </w:t>
       </w:r>
       <w:r>
         <w:lastRenderedPageBreak/>
-        <w:t>under conditions of expected uncertainty is surprising, is that participants in this condition showed higher attention to the cues in the first stage. Thus, the data from Easdale et al. and Torrents-Rodas et al. represent a paradoxical set of results for theories of associative learning to explain, since participants were overtly attending to cues more in the uncertain condition, yet this did not translate into faster learning about these cues. All attentional theories of associative learning predict that the attention paid to a stimulus is directly related to the rate at which learning occurs for that stimulus. This raises the question of what the high levels of overt attention to uncertain cues represent in the results of Beesley et al. (2015), Easdale et al. (2019), and Torrents-Rodas et al. (2023). It is this process that is currently poorly understood and is the focus of the current study.</w:t>
+        <w:t xml:space="preserve">under conditions of expected uncertainty is surprising, is that participants in this condition </w:t>
+      </w:r>
+      <w:r>
+        <w:t xml:space="preserve">showed higher attention to the cues in the first stage. Thus, the data from </w:t>
+      </w:r>
+      <w:proofErr w:type="spellStart"/>
+      <w:r>
+        <w:t>Easdale</w:t>
+      </w:r>
+      <w:proofErr w:type="spellEnd"/>
+      <w:r>
+        <w:t xml:space="preserve"> et al. and Torrents-Rodas et al. represent a paradoxical set of results for theories of associative learning to explain, since participants were overtly attending to cues more in the uncertain condition, yet this did not translate into faster learning about these cues. All attentional theories of associative learning predict that the attention paid to a stimulus is directly related to the rate at which learning occurs for th</w:t>
+      </w:r>
+      <w:r>
+        <w:t xml:space="preserve">at stimulus. This raises the question of what the high levels of overt attention to uncertain cues represent in the results of Beesley et al. (2015), </w:t>
+      </w:r>
+      <w:proofErr w:type="spellStart"/>
+      <w:r>
+        <w:t>Easdale</w:t>
+      </w:r>
+      <w:proofErr w:type="spellEnd"/>
+      <w:r>
+        <w:t xml:space="preserve"> et al. (2019), and Torrents-Rodas et al. (2023). It is this process that is currently poorly understood and is the focus of the current study.</w:t>
       </w:r>
     </w:p>
     <w:p>
@@ -608,7 +819,18 @@
         <w:pStyle w:val="BodyText"/>
       </w:pPr>
       <w:r>
-        <w:t>A critical question arises from this paradox: do uncertain conditions result in an increase in cognitive processing? Pearce and Hall (1980) suggested that stimuli which are part of an unfamiliar (i.e. unlearned) task undergo more controlled processing (Pearce and Hall, 1980, p 549) and only transition to more automatic processing once the task is familiar. Consequently, we might expect that uncertainty should not only increase just the associative learning pertaining to these stimuli (i.e., “learning rate”), but also the memory of the stimulus representation itself (Chun &amp; Turk-Browne, 2007). For example, Otten et al. (2006) have shown that neural activity associated with a cue to semantically process an upcoming stimulus predicts the successful later retrieval of that stimulus at test; deeper processing tasks encourage richer encoding.</w:t>
+        <w:t>A critical question arises from this paradox: do uncertain conditions result in an increase in cognitive processing? Pearce and Hall (1980) suggested that stimuli which are part of an unfamiliar (</w:t>
+      </w:r>
+      <w:proofErr w:type="gramStart"/>
+      <w:r>
+        <w:t>i.e.</w:t>
+      </w:r>
+      <w:proofErr w:type="gramEnd"/>
+      <w:r>
+        <w:t> unlearned) task undergo more controlled processing (Pearce and Hall, 1980, p 549) and only transition to more automatic processing once the task is familiar. Consequently, we might expect that uncertainty should not only increase just the associative learning pertaining to these stimuli (i.e., “learning rate”), but also the memory of the stimulus representation itself (Chun &amp; Turk-Browne, 2007). For example, Otten et al. (2006) have shown that neural activity associated with a cue to semantically proce</w:t>
+      </w:r>
+      <w:r>
+        <w:t>ss an upcoming stimulus predicts the successful later retrieval of that stimulus at test; deeper processing tasks encourage richer encoding.</w:t>
       </w:r>
     </w:p>
     <w:p>
@@ -638,7 +860,10 @@
         <w:pStyle w:val="FirstParagraph"/>
       </w:pPr>
       <w:r>
-        <w:t>The purpose of Experiment 1 was to examine differences in recognition memory in a learned predictiveness procedure under certain and uncertain cue-outcome contingency conditions. Two groups were trained, one with a perfect contingency between the predictive cues and their paired outcome (Group Certain) and one with a contingency of 0.8 between the predictive cues and their paired outcome (Group Uncertain). After this training, we tested the memory for cues in both groups using a two-alternative forced-choice memory test. On each test trial participants viewed a cue they had seen in the training phase (the target), and a foil, which was very similar to one of the cues seen in training.</w:t>
+        <w:t>The purpose of Experiment 1 was to examine differences in recognition memory in a learned predictiveness procedure under certain and uncertain cue-outcome contingency conditions. Two groups were trained, one with a perfect contingency between the predictive cues and their paired outcome (Group Certain) and one with a contingency of 0.8 between the predictive cues and their paired outcome (Group Uncertain). After this training, we tested the memory for cues in both groups using a two-alternative forced-choic</w:t>
+      </w:r>
+      <w:r>
+        <w:t>e memory test. On each test trial participants viewed a cue they had seen in the training phase (the target), and a foil, which was very similar to one of the cues seen in training.</w:t>
       </w:r>
     </w:p>
     <w:p>
@@ -657,7 +882,26 @@
         </w:r>
       </w:hyperlink>
       <w:r>
-        <w:t>. Previous experiments have established that for uncertain contingencies, participants spend longer attending to (looking at) all cues compared to attention to cues in certain contingencies (Beesley et al., 2015; Easdale et al., 2019; Walker et al., 2022). Experiment 1 therefore aimed to test whether uncertain contingencies, where it is well established that there is a high level of attention to cues, result in an improvement in the processing of these stimuli. As such, we predicted that memory would be better, overall, for the cues in group Uncertain compared to group Certain. Also, on the basis of the better attention found to predictive than non-predictive cues in the learned predictiveness effect, we anticipated seeing superior memory scores for the predictive than the non-predictive cues in group Certain.</w:t>
+        <w:t xml:space="preserve">. Previous experiments have established that for uncertain contingencies, participants spend longer attending to (looking at) all cues compared to attention to cues in certain contingencies (Beesley et al., 2015; </w:t>
+      </w:r>
+      <w:proofErr w:type="spellStart"/>
+      <w:r>
+        <w:t>Easdale</w:t>
+      </w:r>
+      <w:proofErr w:type="spellEnd"/>
+      <w:r>
+        <w:t xml:space="preserve"> et al., 2019; Walker et al., 2022). Experiment 1 therefore aimed to test whether uncertain contingencies, where it is well established that there is a high level of attention to cues, result in an improvement in the processing of these stimuli. As such, we predicted that memory would be bet</w:t>
+      </w:r>
+      <w:r>
+        <w:t xml:space="preserve">ter, overall, for the cues in group Uncertain compared to group Certain. Also, </w:t>
+      </w:r>
+      <w:proofErr w:type="gramStart"/>
+      <w:r>
+        <w:t>on the basis of</w:t>
+      </w:r>
+      <w:proofErr w:type="gramEnd"/>
+      <w:r>
+        <w:t xml:space="preserve"> the better attention found to predictive than non-predictive cues in the learned predictiveness effect, we anticipated seeing superior memory scores for the predictive than the non-predictive cues in group Certain.</w:t>
       </w:r>
     </w:p>
     <w:p>
@@ -966,7 +1210,10 @@
               <w:jc w:val="center"/>
             </w:pPr>
             <w:r>
-              <w:t>0.8 AX - O1 / 0.2 AX - O2</w:t>
+              <w:t xml:space="preserve">0.8 AX - O1 / 0.2 AX </w:t>
+            </w:r>
+            <w:r>
+              <w:t>- O2</w:t>
             </w:r>
           </w:p>
           <w:p>
@@ -1161,7 +1408,15 @@
         <w:t>Note</w:t>
       </w:r>
       <w:r>
-        <w:t>. Uppercase letters A, B, X, and Y represent the cues presented during training. O1 and O2 represent the outcomes presented in training. Lowercase letters a, b, x, and y represent the foils that are similar to the (corresponding upper-case letter) cues presented in the training phase. The numbers before the trials in the uncertain condition define the proportion of trials of that type that were presented.</w:t>
+        <w:t xml:space="preserve">. Uppercase letters A, B, X, and Y represent the cues presented during training. O1 and O2 represent the outcomes presented in training. Lowercase letters a, b, x, and y represent the foils that are </w:t>
+      </w:r>
+      <w:proofErr w:type="gramStart"/>
+      <w:r>
+        <w:t>similar to</w:t>
+      </w:r>
+      <w:proofErr w:type="gramEnd"/>
+      <w:r>
+        <w:t xml:space="preserve"> the (corresponding upper-case letter) cues presented in the training phase. The numbers before the trials in the uncertain condition define the proportion of trials of that type that were presented.</w:t>
       </w:r>
     </w:p>
     <w:p>
@@ -1193,11 +1448,30 @@
         <w:t xml:space="preserve">R Core </w:t>
       </w:r>
       <w:r>
-        <w:t xml:space="preserve">Team, 2024). All experiments were built with the open-source software PsychoPy (v. 2022.2.4, Peirce et al., 2019), and all experiments were run on Pavlovia. Participants were recruited through Prolific. The design and analysis of the experiments were based on previously published manuscripts but were not preregistered. Some of the pilot work, as well as the materials and data of the two experiments reported in this paper </w:t>
+        <w:t xml:space="preserve">Team, 2024). All experiments were built with the open-source software </w:t>
+      </w:r>
+      <w:proofErr w:type="spellStart"/>
+      <w:r>
+        <w:t>PsychoPy</w:t>
+      </w:r>
+      <w:proofErr w:type="spellEnd"/>
+      <w:r>
+        <w:t xml:space="preserve"> (v. 2022.2.4, Peirce et al., 2019), and all experiments were run on </w:t>
+      </w:r>
+      <w:proofErr w:type="spellStart"/>
+      <w:r>
+        <w:t>Pavlovia</w:t>
+      </w:r>
+      <w:proofErr w:type="spellEnd"/>
+      <w:r>
+        <w:t xml:space="preserve">. Participants were recruited through Prolific. The design and analysis of the experiments were based on previously published manuscripts but were not preregistered. Some of the pilot work, as well as the materials and data of the two experiments reported in this paper </w:t>
       </w:r>
       <w:r>
         <w:lastRenderedPageBreak/>
-        <w:t>are freely available at: www.github.com/munizdiezclara/UNM_draft. All the experiments reported in this paper received ethical approval by the Ethics Committee at the School of Psychology, Lancaster University, UK.</w:t>
+        <w:t>are freely available at: www.github.com/munizdiezclara/UNM_draft. All the experi</w:t>
+      </w:r>
+      <w:r>
+        <w:t>ments reported in this paper received ethical approval by the Ethics Committee at the School of Psychology, Lancaster University, UK.</w:t>
       </w:r>
     </w:p>
     <w:p>
@@ -1215,7 +1489,10 @@
         <w:pStyle w:val="FirstParagraph"/>
       </w:pPr>
       <w:r>
-        <w:t xml:space="preserve">98 participants were recruited through Prolific. The sample consisted of 34 women, 63 men and one non-binary person, with 20 different nationalities. The mean age was 32.1 calculated for the 95 participants that reported their age (range 18 - 71). Pre-screening of participants in Prolific ensured that they had normal or corrected to normal vision, fluency in English language, and had not participated in previous studies from our lab. Participants were rewarded with £2.70 for their participation in the study. Participants were randomly allocated to either the Certain or Uncertain condition. Four participants were excluded due to failing the comprehension check before the test (three in group Certain and one in group Uncertain). Post-hoc calculations using G*Power 3.1 (Faul et al., 2007) revealed that this sample size had a power of .99 to detect an effect size of </w:t>
+        <w:t>98 participants were recruited through Prolific. The sample consisted of 34 women, 63 men and one non-binary person, with 20 different nationalities. The mean age was 32.1 calculated for the 95 participants that reported their age (range 18 - 71). Pre-screening of participants in Prolific ensured that they had normal or corrected to normal vision, fluency in English language, and had not participated in previous studies from our lab. Participants were rewarded with £2.70 for their participation in the study</w:t>
+      </w:r>
+      <w:r>
+        <w:t xml:space="preserve">. Participants were randomly allocated to either the Certain or Uncertain condition. Four participants were excluded due to failing the comprehension check before the test (three in group Certain and one in group Uncertain). Post-hoc calculations using G*Power 3.1 (Faul et al., 2007) revealed that this sample size had a power of .99 to detect an effect size of </w:t>
       </w:r>
       <w:r>
         <w:rPr>
@@ -1280,7 +1557,34 @@
         <w:pStyle w:val="FirstParagraph"/>
       </w:pPr>
       <w:r>
-        <w:t xml:space="preserve">Participants were presented with a task built in PsychoPy (v. 2022.2.4, Peirce et al., 2019) and hosted in Pavlovia. The task was designed so it could only be run on a computer, but not on mobile devices. The screen background colour was grey (RGB: 128, 128, 128) and all stimuli and instructions were presented against this background. The four cues presented to each participant (A, B, X and Y) were randomly selected from a set of eight images, representing imaginary chemical compounds made of three red circles and three blue circles connected with black lines. Each cue was 945 x 945 pixels, automatically re-scaled to 0.4 x 0.4 of the window </w:t>
+        <w:t xml:space="preserve">Participants were presented with a task built in </w:t>
+      </w:r>
+      <w:proofErr w:type="spellStart"/>
+      <w:r>
+        <w:t>PsychoPy</w:t>
+      </w:r>
+      <w:proofErr w:type="spellEnd"/>
+      <w:r>
+        <w:t xml:space="preserve"> (v. 2022.2.4, Peirce et al., 2019) and hosted in </w:t>
+      </w:r>
+      <w:proofErr w:type="spellStart"/>
+      <w:r>
+        <w:t>Pavlovia</w:t>
+      </w:r>
+      <w:proofErr w:type="spellEnd"/>
+      <w:r>
+        <w:t xml:space="preserve">. The task was designed so it could only be run on a computer, but not on mobile devices. The screen background </w:t>
+      </w:r>
+      <w:proofErr w:type="spellStart"/>
+      <w:r>
+        <w:t>colour</w:t>
+      </w:r>
+      <w:proofErr w:type="spellEnd"/>
+      <w:r>
+        <w:t xml:space="preserve"> was grey (RGB: 128, 128, 128) and all stimuli and instructions were presented against this background. The four cues presented to each participant (A, B, X and Y) were randomly selected from a set of eight images, representing imaginary chemical compounds made of three red circles and three blue circles connected with black l</w:t>
+      </w:r>
+      <w:r>
+        <w:t xml:space="preserve">ines. Each cue was 945 x 945 pixels, automatically re-scaled to 0.4 x 0.4 of the window </w:t>
       </w:r>
       <w:r>
         <w:lastRenderedPageBreak/>
@@ -1306,6 +1610,7 @@
       <w:r>
         <w:t xml:space="preserve">, </w:t>
       </w:r>
+      <w:proofErr w:type="gramStart"/>
       <w:r>
         <w:rPr>
           <w:i/>
@@ -1313,6 +1618,7 @@
         </w:rPr>
         <w:t>x</w:t>
       </w:r>
+      <w:proofErr w:type="gramEnd"/>
       <w:r>
         <w:t xml:space="preserve"> and </w:t>
       </w:r>
@@ -1324,7 +1630,34 @@
         <w:t>y</w:t>
       </w:r>
       <w:r>
-        <w:t>) used in the tests were colour-modifications of the original cues: the colours of one red and one blue circle were switched (four remained unchanged). The outcomes (O1 and O2) were two images displaying a mutant creature, black with yellow details. Each was 332 x 664 pixels, automatically re-scaled to 0.16 x 0.2 of the window height. All of the images used in the experiment are presented in Appendix I.</w:t>
+        <w:t xml:space="preserve">) used in the tests were </w:t>
+      </w:r>
+      <w:proofErr w:type="spellStart"/>
+      <w:r>
+        <w:t>colour</w:t>
+      </w:r>
+      <w:proofErr w:type="spellEnd"/>
+      <w:r>
+        <w:t xml:space="preserve">-modifications of the original cues: the </w:t>
+      </w:r>
+      <w:proofErr w:type="spellStart"/>
+      <w:r>
+        <w:t>colours</w:t>
+      </w:r>
+      <w:proofErr w:type="spellEnd"/>
+      <w:r>
+        <w:t xml:space="preserve"> of one red and one blue circle were switched (four remained unchanged). The outcomes (O1 and O2) were two images displaying a mutant creature, black with yellow details. Each was 332 x 664 pixels, automatically re-scaled to 0.16 x 0.2 of the window height. </w:t>
+      </w:r>
+      <w:proofErr w:type="gramStart"/>
+      <w:r>
+        <w:t>All of</w:t>
+      </w:r>
+      <w:proofErr w:type="gramEnd"/>
+      <w:r>
+        <w:t xml:space="preserve"> the images used in the experiment are presented </w:t>
+      </w:r>
+      <w:r>
+        <w:t>in Appendix I.</w:t>
       </w:r>
     </w:p>
     <w:p>
@@ -1353,11 +1686,28 @@
         </w:r>
       </w:hyperlink>
       <w:r>
-        <w:t xml:space="preserve">. The experiment used a mixed design, with cue-predictiveness (P and NP) manipulated within-subjects and the contingency between predictive cues and outcomes manipulated between-subjects (group Certain and Uncertain). The training phase consisted of eight blocks, each containing 20 trials. There were four trial types (compound cues), each presented five times per block, with cues A and B predictive of outcome 1 and 2, respectively. In the Certain group, cues A and B were perfectly predictive of the outcomes they were paired with, while cues X and Y were non-predictive. For the Uncertain group, cues A and B were the best available predictors on each trial but had a 0.8 contingency with the predicted outcome. To implement this contingency, in each block, for four of the five trials one outcome was “correct” (e.g., AX-O1) and for the remaining one the alternative outcome was “correct” (e.g., AX-O2). Cues X and Y were paired equally often with outcomes 1 and 2 and were therefore non-predictive. The position of the cues and the outcomes (right-left), as well as the order of presentation of the trials, was fully randomized within each block. Note that during the training stage cues A, B, X and Y were all presented equally frequently and were therefore (on average) equivalent in their recency to the recognition memory tests. Other things being equal, then, their memory traces should be equivalent. Thus, if recognition scores differ </w:t>
+        <w:t>. The experiment used a mixed design, with cue-predictiveness (P and NP) manipulated within-subjects and the contingency between predictive cues and outcomes manipulated between-subjects (group Certain and Uncertain). The training phase consisted of eight blocks, each containing 20 trials. There were four trial types (compound cues), each presented five times per block, with cues A and B predictive of outcome 1 and 2, respectively. In the Certain group, cues A and B were perfectly predictive of the outcomes</w:t>
+      </w:r>
+      <w:r>
+        <w:t xml:space="preserve"> they were paired with, while cues X and Y were non-predictive. For the Uncertain group, cues A and B were the best available predictors on each trial but had a 0.8 contingency with the predicted outcome. To implement this contingency, in each block, for four of the five trials one outcome was “correct” (e.g., AX-O1) and for the remaining one the alternative outcome was “correct” (e.g., AX-O2). Cues X and Y were paired equally often with outcomes 1 and 2 and were therefore non-predictive. The position of th</w:t>
+      </w:r>
+      <w:r>
+        <w:t>e cues and the outcomes (</w:t>
+      </w:r>
+      <w:proofErr w:type="gramStart"/>
+      <w:r>
+        <w:t>right-left</w:t>
+      </w:r>
+      <w:proofErr w:type="gramEnd"/>
+      <w:r>
+        <w:t xml:space="preserve">), as well as the order of presentation of the trials, was fully randomized within each block. Note that during the training stage cues A, B, X and Y were all presented equally frequently and were therefore (on average) equivalent in their recency to the recognition memory tests. Other things being equal, then, their memory traces should be equivalent. Thus, if recognition scores differ </w:t>
       </w:r>
       <w:r>
         <w:lastRenderedPageBreak/>
-        <w:t>between these stimuli, it would indicate a difference in the level of processing that the cues underwent during training.</w:t>
+        <w:t>between these stimuli, it would indicate a difference in the level of processing that t</w:t>
+      </w:r>
+      <w:r>
+        <w:t>he cues underwent during training.</w:t>
       </w:r>
     </w:p>
     <w:p>
@@ -1365,7 +1715,10 @@
         <w:pStyle w:val="BodyText"/>
       </w:pPr>
       <w:r>
-        <w:t xml:space="preserve">Training was followed by a memory test, in which two images were presented side-by-side, with one image being a cue presented in the training phase, the target, and the other image being a variation of one of the other training cues, the foil. The left-right display of the target and the foil was counterbalanced, in such a way that each target appeared once on the left and once on the right. Each of the four targets (A, B, X and Y) was presented six times (24 trials in total), with target presented twice with each of the three foils shown in </w:t>
+        <w:t>Training was followed by a memory test, in which two images were presented side-by-side, with one image being a cue presented in the training phase, the target, and the other image being a variation of one of the other training cues, the foil. The left-right display of the target and the foil was counterbalanced, in such a way that each target appeared once on the left and once on the right. Each of the four targets (A, B, X and Y) was presented six times (24 trials in total), with target presented twice wi</w:t>
+      </w:r>
+      <w:r>
+        <w:t xml:space="preserve">th each of the three foils shown in </w:t>
       </w:r>
       <w:hyperlink w:anchor="tbl-exp1">
         <w:r>
@@ -1376,7 +1729,18 @@
         </w:r>
       </w:hyperlink>
       <w:r>
-        <w:t>. For example, cue A was presented with the foil corresponding to cue B, the foil corresponding to cue X, and the foil corresponding to cue Y. It is worth noting that this distribution of the target vs foil trials produces two types of trials: congruent trials, in which the target and the foil were of the same predictiveness, and incongruent trials, in which the target and foil differed in their predictiveness. However, in order to make the presentation of the results clearer, the following analyses do not include this factor, given that it had no main effect in either experiment, and did not interact with any of the critical significant results. Analyses that include this factor for both Experiment 1 and 2 are reported in Appendix II.</w:t>
+        <w:t xml:space="preserve">. For example, cue A was presented with the foil corresponding to cue B, the foil corresponding to cue X, and the foil corresponding to cue Y. It is worth noting that this distribution of the target vs foil trials produces two types of trials: congruent trials, in which the target and the foil were of the same predictiveness, and incongruent trials, in which the target and foil differed in their predictiveness. However, in order to make the presentation of the results clearer, the following analyses do not </w:t>
+      </w:r>
+      <w:r>
+        <w:t xml:space="preserve">include this factor, given that it had no main effect in either experiment, </w:t>
+      </w:r>
+      <w:proofErr w:type="gramStart"/>
+      <w:r>
+        <w:t>and</w:t>
+      </w:r>
+      <w:proofErr w:type="gramEnd"/>
+      <w:r>
+        <w:t xml:space="preserve"> did not interact with any of the critical significant results. Analyses that include this factor for both Experiment 1 and 2 are reported in Appendix II.</w:t>
       </w:r>
     </w:p>
     <w:p>
@@ -1406,7 +1770,15 @@
         <w:pStyle w:val="BodyText"/>
       </w:pPr>
       <w:r>
-        <w:t>After reading the instructions, participants were presented with a comprehension check, in which the instructions were summarised, and they were asked to select the answer that best described what they had to do in the task. The experiment ended if participants failed this comprehension check twice. If participants passed the comprehension check, they proceeded to the training phase.</w:t>
+        <w:t xml:space="preserve">After reading the instructions, participants were presented with a comprehension check, in which the instructions were </w:t>
+      </w:r>
+      <w:proofErr w:type="spellStart"/>
+      <w:r>
+        <w:t>summarised</w:t>
+      </w:r>
+      <w:proofErr w:type="spellEnd"/>
+      <w:r>
+        <w:t>, and they were asked to select the answer that best described what they had to do in the task. The experiment ended if participants failed this comprehension check twice. If participants passed the comprehension check, they proceeded to the training phase.</w:t>
       </w:r>
     </w:p>
     <w:p>
@@ -1414,7 +1786,45 @@
         <w:pStyle w:val="BodyText"/>
       </w:pPr>
       <w:r>
-        <w:t xml:space="preserve">All the trials in the training phase started with a 0.5 second blank screen. After that, two cues were presented in the top part and the two outcomes in the bottom part. The coordinates (x/y PsychoPy height units) of the centre of the four stimuli were: left cue, -0.3 x 0.2; right cue, 0.3 x 0.2 left outcome, -0.125 x -0.2; right outcome, 0.125 x -0.2. All stimuli were rescaled according to the height of the monitor. The participants had to select one of the outcomes by clicking on them, which was indicated by a yellow frame surrounding the selected outcome. Feedback was provided after 0.5 seconds: the correct outcome was surrounded by a green frame. If the correct outcome was selected by participants, the message “CORRECT!” was displayed in the centre of the screen in green (RGB: 0, 255, 0), otherwise the message “INCORRECT!” appeared in red (RGB: 255, 0, 0). After two seconds, the next trial started. If participants failed to select an outcome within 10 seconds of the trial starting, all images disappeared from the screen and the message “TIMEOUT - TOO SLOW” was presented in the centre of the screen in red, and the next trial started after one second. An example of a training trial can be seen in </w:t>
+        <w:t xml:space="preserve">All the trials in the training phase started with a 0.5 second blank screen. After that, two cues were presented in the top part and the two outcomes in the bottom part. The coordinates (x/y </w:t>
+      </w:r>
+      <w:proofErr w:type="spellStart"/>
+      <w:r>
+        <w:t>PsychoPy</w:t>
+      </w:r>
+      <w:proofErr w:type="spellEnd"/>
+      <w:r>
+        <w:t xml:space="preserve"> height units) of the </w:t>
+      </w:r>
+      <w:proofErr w:type="spellStart"/>
+      <w:r>
+        <w:t>centre</w:t>
+      </w:r>
+      <w:proofErr w:type="spellEnd"/>
+      <w:r>
+        <w:t xml:space="preserve"> of the four stimuli were: left cue, -0.3 x 0.2; right cue, 0.3 x 0.2 left outcome, -0.125 x -0.2; right outcome, 0.125 x -0.2. All stimuli were rescaled according to the height of the monitor. The participants had to select one of the outcomes by clicking on them, which was indicated by a yellow frame surrounding the selected outcome. Feedback was provided after 0.5 seconds: the correct outcome was surrounded by a green frame. If the correct outcome was selected by parti</w:t>
+      </w:r>
+      <w:r>
+        <w:t xml:space="preserve">cipants, the message “CORRECT!” was displayed in the </w:t>
+      </w:r>
+      <w:proofErr w:type="spellStart"/>
+      <w:r>
+        <w:t>centre</w:t>
+      </w:r>
+      <w:proofErr w:type="spellEnd"/>
+      <w:r>
+        <w:t xml:space="preserve"> of the screen in green (RGB: 0, 255, 0), otherwise the message “INCORRECT!” appeared in red (RGB: 255, 0, 0). After two seconds, the next trial started. If participants failed to select an outcome within 10 seconds of the trial starting, all images disappeared from the screen and the message “TIMEOUT - TOO SLOW” was presented in the </w:t>
+      </w:r>
+      <w:proofErr w:type="spellStart"/>
+      <w:r>
+        <w:t>centre</w:t>
+      </w:r>
+      <w:proofErr w:type="spellEnd"/>
+      <w:r>
+        <w:t xml:space="preserve"> of the screen in red, and the next trial started after one second. An example of a training trial can be seen </w:t>
+      </w:r>
+      <w:r>
+        <w:t xml:space="preserve">in </w:t>
       </w:r>
       <w:hyperlink w:anchor="fig-trainexample">
         <w:r>
@@ -1518,7 +1928,10 @@
         <w:pStyle w:val="BodyText"/>
       </w:pPr>
       <w:r>
-        <w:t>Once participants had completed the training phase, the instructions for the memory test were displayed, telling participants that they were about to see two similar chemicals on each trial, and only one of them had appeared in the previous task. They had to select that chemical and then rate their confidence on a scale from 1 to 10 (see below). No feedback on response accuracy was provided. After the instructions, a comprehension check was included, presented only once and participants continued to the test, irrespective of the response given.</w:t>
+        <w:t>Once participants had completed the training phase, the instructions for the memory test were displayed, telling participants that they were about to see two similar chemicals on each trial, and only one of them had appeared in the previous task. They had to select that chemical and then rate their confidence on a scale from 1 to 10 (see below). No feedback on response accuracy was provided. After the instructions, a comprehension check was included, presented only once and participants continued to the tes</w:t>
+      </w:r>
+      <w:r>
+        <w:t>t, irrespective of the response given.</w:t>
       </w:r>
     </w:p>
     <w:p>
@@ -1570,7 +1983,10 @@
         <w:t>CONTINUE</w:t>
       </w:r>
       <w:r>
-        <w:t xml:space="preserve"> appeared. All responses in the test phase had no time limit and participants could advance to the next test trial at their own pace. The test trials procedure is shown in </w:t>
+        <w:t xml:space="preserve"> appeared. All responses in the test phase had no time limit and participan</w:t>
+      </w:r>
+      <w:r>
+        <w:t xml:space="preserve">ts could advance to the next test trial at their own pace. The test trials procedure is shown in </w:t>
       </w:r>
       <w:hyperlink w:anchor="fig-testexample">
         <w:r>
@@ -1789,7 +2205,10 @@
         <w:t>Note</w:t>
       </w:r>
       <w:r>
-        <w:t>. Mean proportion of probable responses (±SEM) during the training phase of Experiment 1, for groups trained with certain and uncertain contingencies.</w:t>
+        <w:t xml:space="preserve">. Mean proportion of </w:t>
+      </w:r>
+      <w:r>
+        <w:t>probable responses (±SEM) during the training phase of Experiment 1, for groups trained with certain and uncertain contingencies.</w:t>
       </w:r>
     </w:p>
     <w:p>
@@ -1797,7 +2216,15 @@
         <w:pStyle w:val="BodyText"/>
       </w:pPr>
       <w:r>
-        <w:t xml:space="preserve">These data were analysed with a mixed model ANOVA including the between-subjects factor </w:t>
+        <w:t xml:space="preserve">These data were </w:t>
+      </w:r>
+      <w:proofErr w:type="spellStart"/>
+      <w:r>
+        <w:t>analysed</w:t>
+      </w:r>
+      <w:proofErr w:type="spellEnd"/>
+      <w:r>
+        <w:t xml:space="preserve"> with a mixed model ANOVA including the between-subjects factor </w:t>
       </w:r>
       <w:r>
         <w:rPr>
@@ -1829,6 +2256,7 @@
       <w:r>
         <w:t xml:space="preserve">, </w:t>
       </w:r>
+      <w:proofErr w:type="gramStart"/>
       <w:r>
         <w:rPr>
           <w:i/>
@@ -1837,7 +2265,11 @@
         <w:t>F</w:t>
       </w:r>
       <w:r>
-        <w:t xml:space="preserve">(1, 92) = 19.35, </w:t>
+        <w:t>(</w:t>
+      </w:r>
+      <w:proofErr w:type="gramEnd"/>
+      <w:r>
+        <w:t xml:space="preserve">1, 92) = 19.35, </w:t>
       </w:r>
       <w:r>
         <w:rPr>
@@ -1982,6 +2414,7 @@
       <w:r>
         <w:t xml:space="preserve"> ± 0.45%. There was no interaction effect between these factors, </w:t>
       </w:r>
+      <w:proofErr w:type="gramStart"/>
       <w:r>
         <w:rPr>
           <w:i/>
@@ -1990,7 +2423,11 @@
         <w:t>F</w:t>
       </w:r>
       <w:r>
-        <w:t xml:space="preserve">(5.51, 507.20) = 1.36, </w:t>
+        <w:t>(</w:t>
+      </w:r>
+      <w:proofErr w:type="gramEnd"/>
+      <w:r>
+        <w:t xml:space="preserve">5.51, 507.20) = 1.36, </w:t>
       </w:r>
       <w:r>
         <w:rPr>
@@ -2179,7 +2616,15 @@
         <w:t>predictiveness</w:t>
       </w:r>
       <w:r>
-        <w:t xml:space="preserve">, found non significant the main effects of </w:t>
+        <w:t xml:space="preserve">, found </w:t>
+      </w:r>
+      <w:proofErr w:type="spellStart"/>
+      <w:r>
+        <w:t>non significant</w:t>
+      </w:r>
+      <w:proofErr w:type="spellEnd"/>
+      <w:r>
+        <w:t xml:space="preserve"> the main effects of </w:t>
       </w:r>
       <w:r>
         <w:rPr>
@@ -2747,6 +3192,7 @@
       <w:r>
         <w:t xml:space="preserve"> for group Certain, </w:t>
       </w:r>
+      <w:proofErr w:type="gramStart"/>
       <w:r>
         <w:rPr>
           <w:i/>
@@ -2755,7 +3201,11 @@
         <w:t>F</w:t>
       </w:r>
       <w:r>
-        <w:t xml:space="preserve">(1, 45) = 8.75, </w:t>
+        <w:t>(</w:t>
+      </w:r>
+      <w:proofErr w:type="gramEnd"/>
+      <w:r>
+        <w:t xml:space="preserve">1, 45) = 8.75, </w:t>
       </w:r>
       <w:r>
         <w:rPr>
@@ -2841,7 +3291,29 @@
         <w:pStyle w:val="FirstParagraph"/>
       </w:pPr>
       <w:r>
-        <w:t>Experiment 1 aimed to examine the effect of uncertainty on recognition memory for predictive and non-predictive cues. The participants in group Uncertain were exposed to a probabilistic relationship between the predictive cues and their respective outcomes, while those in group Certain received deterministic relationships. There was an effect of cue-predictiveness in group Certain, with better recognition memory for the predictive than the non-predictive cues, but this effect was not present in the uncertain group, with evidence to suggest memory for predictive and non-predictive cues was equivalent. This is consistent with previous studies (Beesley et al., 2015; Easdale et al., 2019) that have shown that attention (in those cases measured by eye-gaze dwell times) decreased for non-predictive cues but not for predictive cues, only under certain training. That decrease in attention could be responsible for the worse memory performance for the non-predictive cues, compared with the predictive cues, in the certain group. However, we hypothesised that the previously observed effect of uncertainty on increased overt attention (e.g., Beesley et al., 2015) would lead to better memory for cues in the Uncertain condition. This was not the case: in a final recognition memory test, the two groups showed a similar overall level of recognition memory for the cues.</w:t>
+        <w:t>Experiment 1 aimed to examine the effect of uncertainty on recognition memory for predictive and non-predictive cues. The participants in group Uncertain were exposed to a probabilistic relationship between the predictive cues and their respective outcomes, while those in group Certain received deterministic relationships. There was an effect of cue-predictiveness in group Certain, with better recognition memory for the predictive than the non-predictive cues, but this effect was not present in the uncertai</w:t>
+      </w:r>
+      <w:r>
+        <w:t xml:space="preserve">n group, with evidence to suggest memory for predictive and non-predictive cues was equivalent. This is consistent with previous studies (Beesley et al., 2015; </w:t>
+      </w:r>
+      <w:proofErr w:type="spellStart"/>
+      <w:r>
+        <w:t>Easdale</w:t>
+      </w:r>
+      <w:proofErr w:type="spellEnd"/>
+      <w:r>
+        <w:t xml:space="preserve"> et al., 2019) that have shown that attention (in those cases measured by eye-gaze dwell times) decreased for non-predictive cues but not for predictive cues, only under certain training. That decrease in attention could be responsible for the worse memory performance for the non-predictive cues, compared with the predictive cues, in the certa</w:t>
+      </w:r>
+      <w:r>
+        <w:t xml:space="preserve">in group. However, we </w:t>
+      </w:r>
+      <w:proofErr w:type="spellStart"/>
+      <w:r>
+        <w:t>hypothesised</w:t>
+      </w:r>
+      <w:proofErr w:type="spellEnd"/>
+      <w:r>
+        <w:t xml:space="preserve"> that the previously observed effect of uncertainty on increased overt attention (e.g., Beesley et al., 2015) would lead to better memory for cues in the Uncertain condition. This was not the case: in a final recognition memory test, the two groups showed a similar overall level of recognition memory for the cues.</w:t>
       </w:r>
     </w:p>
     <w:p>
@@ -2849,7 +3321,15 @@
         <w:pStyle w:val="BodyText"/>
       </w:pPr>
       <w:r>
-        <w:t xml:space="preserve">A central distinction made in Easdale et al. (2019) was that between </w:t>
+        <w:t xml:space="preserve">A central distinction made in </w:t>
+      </w:r>
+      <w:proofErr w:type="spellStart"/>
+      <w:r>
+        <w:t>Easdale</w:t>
+      </w:r>
+      <w:proofErr w:type="spellEnd"/>
+      <w:r>
+        <w:t xml:space="preserve"> et al. (2019) was that between </w:t>
       </w:r>
       <w:r>
         <w:rPr>
@@ -2873,7 +3353,13 @@
       </w:r>
       <w:r>
         <w:lastRenderedPageBreak/>
-        <w:t>condition does not promote higher recognition memory overall, because participants have come to expect a certain level of uncertainty and are no longer engaging in an exploratory mode of cue-processing. Of course, the expected levels of high attention to cues under uncertain conditions presents a paradox for learning and attention research: why does a high level of attention not translate to better learning and memory for those cues? We return to this point in the general discussion. Nevertheless, this analysis of the findings in terms of expected and unexpected uncertainty suggests that a more acute period of uncertainty may (re)engage a mode of exploratory attentional processing for the cues, which would result in better memory of those cues. Experiment 2 tested this hypothesis.</w:t>
+        <w:t>condition does not promote higher recognition memory overall, because participants have com</w:t>
+      </w:r>
+      <w:r>
+        <w:t>e to expect a certain level of uncertainty and are no longer engaging in an exploratory mode of cue-processing. Of course, the expected levels of high attention to cues under uncertain conditions presents a paradox for learning and attention research: why does a high level of attention not translate to better learning and memory for those cues? We return to this point in the general discussion. Nevertheless, this analysis of the findings in terms of expected and unexpected uncertainty suggests that a more a</w:t>
+      </w:r>
+      <w:r>
+        <w:t>cute period of uncertainty may (re)engage a mode of exploratory attentional processing for the cues, which would result in better memory of those cues. Experiment 2 tested this hypothesis.</w:t>
       </w:r>
     </w:p>
     <w:p>
@@ -2903,7 +3389,18 @@
         </w:r>
       </w:hyperlink>
       <w:r>
-        <w:t>. The experiment consisted of three groups. Groups Certain Long and Certain Short received training that was similar to the Certain condition from Experiment 1, experiencing certain contingencies between the cue compounds and the outcomes throughout the training phase, differing only in the amount of training they experienced. Group Uncertain first experienced the certain contingencies before the contingencies became uncertain for a short period before the recognition memory test. Our prediction was that, if the introduction of unexpected uncertainty promotes greater levels of exploratory attention, then we should see better recognition memory performance in this uncertain condition, compared to the certain condition.</w:t>
+        <w:t xml:space="preserve">. The experiment consisted of three groups. Groups Certain Long and Certain Short received training that was </w:t>
+      </w:r>
+      <w:proofErr w:type="gramStart"/>
+      <w:r>
+        <w:t>similar to</w:t>
+      </w:r>
+      <w:proofErr w:type="gramEnd"/>
+      <w:r>
+        <w:t xml:space="preserve"> the Certain condition from Experiment 1, experiencing certain contingencies between the cue compounds and the outcomes throughout the training phase, differing only in the amount of training they experienced. Group Uncertain first experienced the certain contingencies before the contingencies became uncertain for a short period before the recognition memory test. Our prediction was that, i</w:t>
+      </w:r>
+      <w:r>
+        <w:t>f the introduction of unexpected uncertainty promotes greater levels of exploratory attention, then we should see better recognition memory performance in this uncertain condition, compared to the certain condition.</w:t>
       </w:r>
     </w:p>
     <w:p>
@@ -3706,7 +4203,15 @@
         <w:t>Note</w:t>
       </w:r>
       <w:r>
-        <w:t>. Uppercase letters A, B, X, and Y represent the cues presented during training. O1 and O2 represent the outcomes presented in training. Lowercase letters a, b, x, and y represent the foils that are similar to the (corresponding upper-case letter) cues presented in the training phase. The numbers before the trials define the proportion of trials of that type that were presented in the uncertain condition.</w:t>
+        <w:t xml:space="preserve">. Uppercase letters A, B, X, and Y represent the cues presented during training. O1 and O2 represent the outcomes presented in training. Lowercase letters a, b, x, and y represent the foils that are </w:t>
+      </w:r>
+      <w:proofErr w:type="gramStart"/>
+      <w:r>
+        <w:t>similar to</w:t>
+      </w:r>
+      <w:proofErr w:type="gramEnd"/>
+      <w:r>
+        <w:t xml:space="preserve"> the (corresponding upper-case letter) cues presented in the training phase. The numbers before the trials define the proportion of trials of that type that were presented in the uncertain condition.</w:t>
       </w:r>
     </w:p>
     <w:p>
@@ -3714,7 +4219,10 @@
         <w:pStyle w:val="BodyText"/>
       </w:pPr>
       <w:r>
-        <w:t xml:space="preserve">Group Certain Short received the same certain contingencies as the other two conditions in Stage 1 but did not experience Stage 2; they received a shorter training phase than the other two conditions. If the onset of the uncertainty leads to greater cue-processing, then we should also see better cue-memory in the Uncertain condition compared to the Certain Short condition. The inclusion of this condition is important because longer training with the certain contingencies in the “Certain Long” condition could </w:t>
+        <w:t>Group Certain Short received the same certain contingencies as the other two conditions in Stage 1 but did not experience Stage 2; they received a shorter training phase than the other two conditions. If the onset of the uncertainty leads to greater cue-processing, then we should also see better cue-memory in the Uncertain condition compared to the Certain Short condition. The inclusion of this condition is important because longer training with the certain contingencies in the “Certain Long” condition coul</w:t>
+      </w:r>
+      <w:r>
+        <w:t xml:space="preserve">d </w:t>
       </w:r>
       <w:r>
         <w:rPr>
@@ -3754,7 +4262,18 @@
         <w:pStyle w:val="FirstParagraph"/>
       </w:pPr>
       <w:r>
-        <w:t xml:space="preserve">180 participants were recruited through Prolific. The mean age of the 175 participants that reported their age was 32.8 (range 18 - 74), with 60 women, 119 men, and one non-binary person, and 33 different nationalities. Participants were randomly allocated to each condition. Eight participants were excluded on the basis of failing the comprehension check before the test, six in group Uncertain, one in group Certain Short, and one in group Certain Long. Since all three conditions experienced the same training in Stage 1, we imposed a performance criterion of 75% PPR (i.e., accuracy) in the last block of Stage 1, on the basis that the effect of “unexpected uncertainty” would be minimal if the contingencies had not been learned to a reasonable level at the point of this manipulation. Thirty-six participants were excluded due to a low PPR (&lt; 0.75) on the last block of Stage 1, eight in group Certain Long, 11 in group Certain Short and 17 in group Uncertain, leaving 136 participants overall in the final analyses. Post-hoc calculations using G*Power 3.1 (Faul et al., 2007) revealed that this sample size had a power of .79 to detect an effect size of </w:t>
+        <w:t xml:space="preserve">180 participants were recruited through Prolific. The mean age of the 175 participants that reported their age was 32.8 (range 18 - 74), with 60 women, 119 men, and one non-binary person, and 33 different nationalities. Participants were randomly allocated to each condition. Eight participants were excluded </w:t>
+      </w:r>
+      <w:proofErr w:type="gramStart"/>
+      <w:r>
+        <w:t>on the basis of</w:t>
+      </w:r>
+      <w:proofErr w:type="gramEnd"/>
+      <w:r>
+        <w:t xml:space="preserve"> failing the comprehension check before the test, six in group Uncertain, one in group Certain Short, and one in group Certain Long. Since all three conditions experienced the same training in Stage 1, we imposed a performance criterion of 75% PPR (i.e., accuracy) in the last block of Stage 1, on the basis that the effect of “unexpected uncertainty” would be minimal if the contingencies had not been learned to a reasonable level at the point of this manipulation. Thirty-six participants were </w:t>
+      </w:r>
+      <w:r>
+        <w:t xml:space="preserve">excluded due to a low PPR (&lt; 0.75) on the last block of Stage 1, eight in group Certain Long, 11 in group Certain Short and 17 in group Uncertain, leaving 136 participants overall in the final analyses. Post-hoc calculations using G*Power 3.1 (Faul et al., 2007) revealed that this sample size had a power of .79 to detect an effect size of </w:t>
       </w:r>
       <w:r>
         <w:rPr>
@@ -3969,7 +4488,10 @@
         <w:t>Note</w:t>
       </w:r>
       <w:r>
-        <w:t>. Mean proportion of probable responses (±SEM) during the training phase of Experiment 2, plotted against the ten blocks of trials, for each Group.</w:t>
+        <w:t xml:space="preserve">. Mean proportion of probable </w:t>
+      </w:r>
+      <w:r>
+        <w:t>responses (±SEM) during the training phase of Experiment 2, plotted against the ten blocks of trials, for each Group.</w:t>
       </w:r>
     </w:p>
     <w:p>
@@ -3977,7 +4499,15 @@
         <w:pStyle w:val="BodyText"/>
       </w:pPr>
       <w:r>
-        <w:t xml:space="preserve">The Stage 1 data were analysed with a mixed-model ANOVA, with the between-subjects factor of </w:t>
+        <w:t xml:space="preserve">The Stage 1 data were </w:t>
+      </w:r>
+      <w:proofErr w:type="spellStart"/>
+      <w:r>
+        <w:t>analysed</w:t>
+      </w:r>
+      <w:proofErr w:type="spellEnd"/>
+      <w:r>
+        <w:t xml:space="preserve"> with a mixed-model ANOVA, with the between-subjects factor of </w:t>
       </w:r>
       <w:r>
         <w:rPr>
@@ -4009,6 +4539,7 @@
       <w:r>
         <w:t xml:space="preserve">, </w:t>
       </w:r>
+      <w:proofErr w:type="gramStart"/>
       <w:r>
         <w:rPr>
           <w:i/>
@@ -4017,7 +4548,11 @@
         <w:t>F</w:t>
       </w:r>
       <w:r>
-        <w:t xml:space="preserve">(3.26, 433.37) = 116.94, </w:t>
+        <w:t>(</w:t>
+      </w:r>
+      <w:proofErr w:type="gramEnd"/>
+      <w:r>
+        <w:t xml:space="preserve">3.26, 433.37) = 116.94, </w:t>
       </w:r>
       <w:r>
         <w:rPr>
@@ -4114,6 +4649,7 @@
       <w:r>
         <w:t xml:space="preserve"> = 0.05 ± 0.42%, and no interaction effect, </w:t>
       </w:r>
+      <w:proofErr w:type="gramStart"/>
       <w:r>
         <w:rPr>
           <w:i/>
@@ -4122,7 +4658,11 @@
         <w:t>F</w:t>
       </w:r>
       <w:r>
-        <w:t xml:space="preserve">(6.52, 433.37) = 1.21, </w:t>
+        <w:t>(</w:t>
+      </w:r>
+      <w:proofErr w:type="gramEnd"/>
+      <w:r>
+        <w:t xml:space="preserve">6.52, 433.37) = 1.21, </w:t>
       </w:r>
       <w:r>
         <w:rPr>
@@ -4187,7 +4727,15 @@
         <w:pStyle w:val="BodyText"/>
       </w:pPr>
       <w:r>
-        <w:t xml:space="preserve">The data from Stage 1 and 2 were analysed with a mixed model ANOVA (using the Greenhouse-Geisser correction when needed), with the between-subjects factor of </w:t>
+        <w:t xml:space="preserve">The data from Stage 1 and 2 were </w:t>
+      </w:r>
+      <w:proofErr w:type="spellStart"/>
+      <w:r>
+        <w:t>analysed</w:t>
+      </w:r>
+      <w:proofErr w:type="spellEnd"/>
+      <w:r>
+        <w:t xml:space="preserve"> with a mixed model ANOVA (using the Greenhouse-Geisser correction when needed), with the between-subjects factor of </w:t>
       </w:r>
       <w:r>
         <w:rPr>
@@ -4450,6 +4998,7 @@
       <w:r>
         <w:t xml:space="preserve"> = 151675.56 ± 3.91%. Simple main effects showed a significant effect of condition for blocks 7 to 10, </w:t>
       </w:r>
+      <w:proofErr w:type="gramStart"/>
       <w:r>
         <w:rPr>
           <w:i/>
@@ -4458,7 +5007,11 @@
         <w:t>F</w:t>
       </w:r>
       <w:r>
-        <w:t xml:space="preserve">(1, 86) &gt; 17.079, </w:t>
+        <w:t>(</w:t>
+      </w:r>
+      <w:proofErr w:type="gramEnd"/>
+      <w:r>
+        <w:t xml:space="preserve">1, 86) &gt; 17.079, </w:t>
       </w:r>
       <w:r>
         <w:rPr>
@@ -4514,7 +5067,15 @@
         <w:pStyle w:val="BodyText"/>
       </w:pPr>
       <w:r>
-        <w:t>Taken together, these results indicate that PPR increased in the same manner for all groups in Stage 1 , while in Stage 2, the Certain Long group showed a consistently higher PPR than the Uncertain group.</w:t>
+        <w:t xml:space="preserve">Taken together, these results indicate that PPR increased in the same manner for all groups in Stage </w:t>
+      </w:r>
+      <w:proofErr w:type="gramStart"/>
+      <w:r>
+        <w:t>1 ,</w:t>
+      </w:r>
+      <w:proofErr w:type="gramEnd"/>
+      <w:r>
+        <w:t xml:space="preserve"> while in Stage 2, the Certain Long group showed a consistently higher PPR than the Uncertain group.</w:t>
       </w:r>
     </w:p>
     <w:p>
@@ -4635,6 +5196,7 @@
       <w:r>
         <w:t xml:space="preserve">, </w:t>
       </w:r>
+      <w:proofErr w:type="gramStart"/>
       <w:r>
         <w:rPr>
           <w:i/>
@@ -4643,7 +5205,11 @@
         <w:t>F</w:t>
       </w:r>
       <w:r>
-        <w:t xml:space="preserve">(2, 133) = 5.95, </w:t>
+        <w:t>(</w:t>
+      </w:r>
+      <w:proofErr w:type="gramEnd"/>
+      <w:r>
+        <w:t xml:space="preserve">2, 133) = 5.95, </w:t>
       </w:r>
       <w:r>
         <w:rPr>
@@ -4789,6 +5355,7 @@
       <w:r>
         <w:t xml:space="preserve"> interaction was not significant, </w:t>
       </w:r>
+      <w:proofErr w:type="gramStart"/>
       <w:r>
         <w:rPr>
           <w:i/>
@@ -4797,7 +5364,11 @@
         <w:t>F</w:t>
       </w:r>
       <w:r>
-        <w:t xml:space="preserve">(2, 133) = 1.90, </w:t>
+        <w:t>(</w:t>
+      </w:r>
+      <w:proofErr w:type="gramEnd"/>
+      <w:r>
+        <w:t xml:space="preserve">2, 133) = 1.90, </w:t>
       </w:r>
       <w:r>
         <w:rPr>
@@ -4854,8 +5425,12 @@
         <w:t>10</w:t>
       </w:r>
       <w:r>
-        <w:t xml:space="preserve"> = 0.35 ± 2.45%. These results indicate that recognition accuracy was higher for predictive cues compared to non-predictive cues and that overall accuracy was higher in group Uncertain compared to the other two groups. This interpretation of the main effect of group was confirmed by Bonferroni corrected pairwise comparisons, which revealed a significant difference between the overall accuracy (average of P and NP cues) in group Uncertain compared to the overall accuracy in groups Certain Long and Certain Short, </w:t>
-      </w:r>
+        <w:t xml:space="preserve"> = 0.35 ± 2.45%. These results indicate that recognition accuracy was higher for predictive cues compared to non-predictive cues and that overall accuracy was higher in group Uncertain compared to the other two groups. This interpretation of the main effect of group was confirmed by Bonferroni corrected pairwise comparisons, which revealed a significant difference between the overall accuracy (average of P and NP cues) in group Uncertain compared to the overall accuracy in groups Certain Long an</w:t>
+      </w:r>
+      <w:r>
+        <w:t xml:space="preserve">d Certain Short, </w:t>
+      </w:r>
+      <w:proofErr w:type="gramStart"/>
       <w:r>
         <w:rPr>
           <w:i/>
@@ -4864,7 +5439,11 @@
         <w:t>t</w:t>
       </w:r>
       <w:r>
-        <w:t xml:space="preserve">(133) = </w:t>
+        <w:t>(</w:t>
+      </w:r>
+      <w:proofErr w:type="gramEnd"/>
+      <w:r>
+        <w:t xml:space="preserve">133) = </w:t>
       </w:r>
       <w:r>
         <w:lastRenderedPageBreak/>
@@ -5266,7 +5845,15 @@
         <w:t>10</w:t>
       </w:r>
       <w:r>
-        <w:t xml:space="preserve"> = 0.18 ± 6.93%. However, is worth noting that the Bayesian analysis indicated moderate evidence in favour of the null hypothesis for this interaction. Bonferroni corrected pairwise comparisons on the main effect of </w:t>
+        <w:t xml:space="preserve"> = 0.18 ± 6.93%. However, is worth noting that the Bayesian analysis indicated moderate evidence in </w:t>
+      </w:r>
+      <w:proofErr w:type="spellStart"/>
+      <w:r>
+        <w:t>favour</w:t>
+      </w:r>
+      <w:proofErr w:type="spellEnd"/>
+      <w:r>
+        <w:t xml:space="preserve"> of the null hypothesis for this interaction. Bonferroni corrected pairwise comparisons on the main effect of </w:t>
       </w:r>
       <w:r>
         <w:rPr>
@@ -5278,6 +5865,7 @@
       <w:r>
         <w:t xml:space="preserve"> showed that group Uncertain differed significantly from the average of the Certain groups, </w:t>
       </w:r>
+      <w:proofErr w:type="gramStart"/>
       <w:r>
         <w:rPr>
           <w:i/>
@@ -5286,7 +5874,11 @@
         <w:t>t</w:t>
       </w:r>
       <w:r>
-        <w:t xml:space="preserve">(133) = 2.624, </w:t>
+        <w:t>(</w:t>
+      </w:r>
+      <w:proofErr w:type="gramEnd"/>
+      <w:r>
+        <w:t xml:space="preserve">133) = 2.624, </w:t>
       </w:r>
       <w:r>
         <w:rPr>
@@ -5324,7 +5916,10 @@
         <w:t>10</w:t>
       </w:r>
       <w:r>
-        <w:t xml:space="preserve"> = 0.22 ± 0.05%. Furthermore, simple main effects showed a significant effect of </w:t>
+        <w:t xml:space="preserve"> = 0.22 ± 0.05%. Furthermore, simple main effects showed </w:t>
+      </w:r>
+      <w:r>
+        <w:t xml:space="preserve">a significant effect of </w:t>
       </w:r>
       <w:r>
         <w:rPr>
@@ -5509,7 +6104,15 @@
         <w:t>group</w:t>
       </w:r>
       <w:r>
-        <w:t xml:space="preserve"> was analysed, this was significant for the non-predictive cues, </w:t>
+        <w:t xml:space="preserve"> was </w:t>
+      </w:r>
+      <w:proofErr w:type="spellStart"/>
+      <w:r>
+        <w:t>analysed</w:t>
+      </w:r>
+      <w:proofErr w:type="spellEnd"/>
+      <w:r>
+        <w:t xml:space="preserve">, this was significant for the non-predictive cues, </w:t>
       </w:r>
       <w:r>
         <w:rPr>
@@ -5605,7 +6208,10 @@
       </w:r>
       <w:r>
         <w:lastRenderedPageBreak/>
-        <w:t>not show an effect of predictiveness, and the better overall memory seems to be driven by better memory for the non-predictive cues. An important difference between Experiment 1 and 2 is that in Experiment 1, the Certain and Uncertain groups had a similar recognition memory for the cues, whereas in the current experiment, the Uncertain group showed better cue-recognition. We interpret this difference to be a consequence of the expectancy of uncertainty: in Experiment 2, but not Experiment 1, uncertainty is suddenly introduced after a sustained period of certain training.</w:t>
+        <w:t xml:space="preserve">not show an effect of predictiveness, and the better overall memory seems to be driven by better memory for the non-predictive cues. An important difference between Experiment 1 and 2 is that in Experiment 1, the Certain and Uncertain groups had a similar recognition memory for the cues, whereas in the current experiment, the Uncertain group showed better cue-recognition. We interpret this difference to be a consequence of the expectancy of uncertainty: in Experiment 2, but not Experiment 1, uncertainty is </w:t>
+      </w:r>
+      <w:r>
+        <w:t>suddenly introduced after a sustained period of certain training.</w:t>
       </w:r>
     </w:p>
     <w:p>
@@ -5613,7 +6219,34 @@
         <w:pStyle w:val="BodyText"/>
       </w:pPr>
       <w:r>
-        <w:t>These results suggest that introducing a period of unexpected uncertainty results in enhanced cue processing, consistent with previous results (Easdale et al., 2019) that showed that unexpected uncertainty enhances learning. Easdale et al. used a training phase in which participants learnt about either certain or uncertain contingencies. Participants showed better attention to cues under uncertain conditions. However, when those cues were subsequently trained under new contingencies, it was participants in the certain condition that learnt about these more rapidly, compared to those participants in the uncertain condition. Easdale et al. suggested that the transition from certain to uncertain contingencies brought about a state of “unexpected uncertainty” which promoted new learning. Experiment 2 shows more directly that a period of unexpected uncertainty leads to superior cue processing and stronger memory representations.</w:t>
+        <w:t>These results suggest that introducing a period of unexpected uncertainty results in enhanced cue processing, consistent with previous results (</w:t>
+      </w:r>
+      <w:proofErr w:type="spellStart"/>
+      <w:r>
+        <w:t>Easdale</w:t>
+      </w:r>
+      <w:proofErr w:type="spellEnd"/>
+      <w:r>
+        <w:t xml:space="preserve"> et al., 2019) that showed that unexpected uncertainty enhances learning. </w:t>
+      </w:r>
+      <w:proofErr w:type="spellStart"/>
+      <w:r>
+        <w:t>Easdale</w:t>
+      </w:r>
+      <w:proofErr w:type="spellEnd"/>
+      <w:r>
+        <w:t xml:space="preserve"> et al. used a training phase in which participants learnt about either certain or uncertain contingencies. Participants showed better attention to cues under uncertain conditions. However, when those cues were subsequently trained under new contingencies, it was participants in the certain condition that learnt about these more rapidly, compared to those participants in the uncertain condition. </w:t>
+      </w:r>
+      <w:proofErr w:type="spellStart"/>
+      <w:r>
+        <w:t>Easdale</w:t>
+      </w:r>
+      <w:proofErr w:type="spellEnd"/>
+      <w:r>
+        <w:t xml:space="preserve"> et al. suggested </w:t>
+      </w:r>
+      <w:r>
+        <w:t>that the transition from certain to uncertain contingencies brought about a state of “unexpected uncertainty” which promoted new learning. Experiment 2 shows more directly that a period of unexpected uncertainty leads to superior cue processing and stronger memory representations.</w:t>
       </w:r>
     </w:p>
     <w:p>
@@ -5636,7 +6269,26 @@
       </w:r>
       <w:r>
         <w:lastRenderedPageBreak/>
-        <w:t>the predictive cues and the outcomes. We predicted that uncertainty would increase the memory for cues, in line with the previously established increased levels of overt attention to cues trained under uncertain conditions (e.g., Beesley et al., 2015; Easdale et al., 2019; Torrents-Rodas et al., 2023; Walker et al., 2019; Walker et al., 2022). However, this was not the case: overall, there was no effect of uncertainty on memory scores, with evidence to support a conclusion of equivalent levels of memory for cues (overall) in the Certain and Uncertain conditions. Memory scores for the predictive cues were higher than those for the non-predictive cues, , a finding that is consistent with the higher levels of overt attention paid to predictive cues in the learned predictiveness design (e.g., Le Pelley et al., 2011). However, this result was restricted to group Certain: there was no observed difference in recognition memory between predictive and non-predictive cues in group Uncertain.</w:t>
+        <w:t xml:space="preserve">the predictive cues and the outcomes. We predicted that uncertainty would increase the memory for cues, in line with the previously established increased levels of overt attention to cues trained under uncertain conditions (e.g., Beesley et al., 2015; </w:t>
+      </w:r>
+      <w:proofErr w:type="spellStart"/>
+      <w:r>
+        <w:t>Easdale</w:t>
+      </w:r>
+      <w:proofErr w:type="spellEnd"/>
+      <w:r>
+        <w:t xml:space="preserve"> et al., 2019; Torrents-Rodas et al., 2023; Walker et al., 2019; Walker et al., 2022). However, this was not the case: overall, there was no effect of uncertainty on memory scores, with evidence to support a conclusion of equivalent levels of memory for</w:t>
+      </w:r>
+      <w:r>
+        <w:t xml:space="preserve"> cues (overall) in the Certain and Uncertain conditions. Memory scores for the predictive cues were higher than those for the non-predictive cues</w:t>
+      </w:r>
+      <w:proofErr w:type="gramStart"/>
+      <w:r>
+        <w:t>, ,</w:t>
+      </w:r>
+      <w:proofErr w:type="gramEnd"/>
+      <w:r>
+        <w:t xml:space="preserve"> a finding that is consistent with the higher levels of overt attention paid to predictive cues in the learned predictiveness design (e.g., Le Pelley et al., 2011). However, this result was restricted to group Certain: there was no observed difference in recognition memory between predictive and non-predictive cues in group Uncertain.</w:t>
       </w:r>
     </w:p>
     <w:p>
@@ -5644,7 +6296,10 @@
         <w:pStyle w:val="BodyText"/>
       </w:pPr>
       <w:r>
-        <w:t xml:space="preserve">Experiment 2 explored the differences in recognition memory for conditions of “expected” and “unexpected” uncertainty. Unexpected uncertainty is defined here as a procedure in which participants were initially trained on certain contingencies and then given further training, for a shorter period, with uncertain contingencies. This condition was compared to the certain condition (as trained in Experiment 1). This period of unexpected uncertainty in the task had an important effect on cue-processing and memory performance: participants in this unexpected uncertainty condition showed better memory than those in the certain condition. We included an additional condition in Experiment 2 that received just the first phase of certain training, equivalent in length to that experienced in the unexpected uncertainty condition. This condition allowed us to determine that it was indeed the period of unexpected uncertainty that led to </w:t>
+        <w:t>Experiment 2 explored the differences in recognition memory for conditions of “expected” and “unexpected” uncertainty. Unexpected uncertainty is defined here as a procedure in which participants were initially trained on certain contingencies and then given further training, for a shorter period, with uncertain contingencies. This condition was compared to the certain condition (as trained in Experiment 1). This period of unexpected uncertainty in the task had an important effect on cue-processing and memor</w:t>
+      </w:r>
+      <w:r>
+        <w:t xml:space="preserve">y performance: participants in this unexpected uncertainty condition showed better memory than those in the certain condition. We included an additional condition in Experiment 2 that received just the first phase of certain training, equivalent in length to that experienced in the unexpected uncertainty condition. This condition allowed us to determine that it was indeed the period of unexpected uncertainty that led to </w:t>
       </w:r>
       <w:r>
         <w:rPr>
@@ -5654,7 +6309,10 @@
         <w:t>increases</w:t>
       </w:r>
       <w:r>
-        <w:t xml:space="preserve"> in cue-processing, rather than further training of the certain contingencies (in the standard certain condition) leading to a decrease in cue-processing. Memory was better in the </w:t>
+        <w:t xml:space="preserve"> in cue-processing, rather than further training of the certain contingencies (</w:t>
+      </w:r>
+      <w:r>
+        <w:t xml:space="preserve">in the standard certain condition) leading to a decrease in cue-processing. Memory was better in the </w:t>
       </w:r>
       <w:r>
         <w:lastRenderedPageBreak/>
@@ -5666,7 +6324,24 @@
         <w:pStyle w:val="BodyText"/>
       </w:pPr>
       <w:r>
-        <w:t>It is worth noting that, in both experiments reported here, we observed an effect of predictive validity on recognition memory, when, for the Certain conditions: group Certain in Experiment 1 and groups Certain Long and Certain Short in Experiment 2 showed better memory for predictive than non-predictive cues. To the best of our knowledge only one other study has investigated the relationship between the predictive validity of cues and recognition memory. Griffiths and Mitchell (2008) used a recognition memory test as a measure of cue processing and in Experiment 4 of their study used a learned predictiveness design adapted from Le Pelley and McLaren (2003). However, Griffiths and Mitchell (2008) did not observe differences in the recognition performance for predictive and non-predictive cues. There are two main procedural differences between the present study and Experiment 4 of Griffiths and Mitchell (2008). First, their experimental task involved learning about predictive and non-predictive categories of stimuli, with each exemplar of a category being presented only once during training, whereas in our task, the same set of four stimuli was repeatedly presented during training. Second, their learned predictiveness task consisted of two phases: the first phase was similar to the training phase of the present study, but this was followed by a second phase in which all the categories were predictive of new outcomes. The memory test followed this second phase. The addition of this second phase is perhaps the most likely reason for the differences in the findings: the cue-processing bias that is established in phase 1 of the design is likely to be considerably attenuated by the second phase in which all cues were established as valid predictors of the outcomes.</w:t>
+        <w:t>It is worth noting that, in both experiments reported here, we observed an effect of predictive validity on recognition memory, when, for the Certain conditions: group Certain in Experiment 1 and groups Certain Long and Certain Short in Experiment 2 showed better memory for predictive than non-predictive cues. To the best of our knowledge only one other study has investigated the relationship between the predictive validity of cues and recognition memory. Griffiths and Mitchell (2008) used a recognition mem</w:t>
+      </w:r>
+      <w:r>
+        <w:t>ory test as a measure of cue processing and in Experiment 4 of their study used a learned predictiveness design adapted from Le Pelley and McLaren (2003). However, Griffiths and Mitchell (2008) did not observe differences in the recognition performance for predictive and non-predictive cues. There are two main procedural differences between the present study and Experiment 4 of Griffiths and Mitchell (2008). First, their experimental task involved learning about predictive and non-predictive categories of s</w:t>
+      </w:r>
+      <w:r>
+        <w:t xml:space="preserve">timuli, with each exemplar of a category being presented only once during training, whereas in our task, the same set of four stimuli was repeatedly presented during training. Second, their learned predictiveness task consisted of two phases: the first phase was </w:t>
+      </w:r>
+      <w:proofErr w:type="gramStart"/>
+      <w:r>
+        <w:t>similar to</w:t>
+      </w:r>
+      <w:proofErr w:type="gramEnd"/>
+      <w:r>
+        <w:t xml:space="preserve"> the training phase of the present study, but this was followed by a second phase in which all the categories were predictive of new outcomes. The memory test followed this second phase. The addition of this second phase is perhaps the mos</w:t>
+      </w:r>
+      <w:r>
+        <w:t>t likely reason for the differences in the findings: the cue-processing bias that is established in phase 1 of the design is likely to be considerably attenuated by the second phase in which all cues were established as valid predictors of the outcomes.</w:t>
       </w:r>
     </w:p>
     <w:p>
@@ -5675,11 +6350,55 @@
       </w:pPr>
       <w:r>
         <w:lastRenderedPageBreak/>
-        <w:t xml:space="preserve">Attentional theories of associative learning have long recognised the role that uncertainty plays in determining the allocation of processing resources to stimuli in the environment. According to the Pearce and Hall (1980) model, the effective salience of a stimulus is determined by the magnitude of the absolute prediction error that stimulus has received on the previous trial. That is, if a stimulus was followed by an unexpected outcome, then the associability of the stimulus on the next trial should be high; if an expected outcome was received, then the associability should be low. Pearce and Hall described this as an active attentional process that aids the animal in discovering information about stimuli for which it is unsure about the consequences. In the original model, the attention, and therefore the associability of a stimulus, is determined by the prediction error on the previous trial, while in the revised model of Pearce, Kaye, and Hall (1982), this was determined by a longer history of reinforcement (the length of which was controlled by a parameter in the model). In either case, the model makes the prediction that uncertainty – periods in which there is prediction error in the reinforcement schedule – will result in high levels of attention to a stimulus. The results of Experiment 1 are therefore not compatible with the principles of the Pearce-Hall model (Pearce et al., 1982; Pearce &amp; Hall, 1980), since the uncertain condition did not show evidence of greater levels of cue-processing than the certain condition, despite the substantial level of prediction error that was experienced in the former. Since we know from previous work that this same procedure results in higher levels of overt attention to cues (Beesley et al., 2015; Easdale et al., 2019; Walker et al., 2019; Walker et al., 2022), the results of Experiment 1 provide insights into the complex relationships between overt attention, active stimulus processing, and associative learning. The data from Experiment 1 suggest that the circumstances that favour high levels of overt attention do not necessarily translate directly into active and enhanced processing of the stimuli. Thus, the </w:t>
+        <w:t xml:space="preserve">Attentional theories of associative learning have long </w:t>
+      </w:r>
+      <w:proofErr w:type="spellStart"/>
+      <w:r>
+        <w:t>recognised</w:t>
+      </w:r>
+      <w:proofErr w:type="spellEnd"/>
+      <w:r>
+        <w:t xml:space="preserve"> the role that uncertainty plays in determining the allocation of processing resources to stimuli in the environment. According to the Pearce and Hall (1980) model, the effective salience of a stimulus is determined by the magnitude of the absolute prediction error that stimulus has received on the previous trial. That is, if a stimulus was followed by an unexpected outcome, then the associability of the stimulus on the next trial should be high; if an expected outcome was received, then the assoc</w:t>
+      </w:r>
+      <w:r>
+        <w:t xml:space="preserve">iability should be low. Pearce and Hall described this as an active attentional process that aids the animal in discovering information about stimuli for which it is unsure about the consequences. In the original model, the attention, and therefore the associability of a stimulus, is determined by the prediction error on the previous trial, while in the revised model of Pearce, Kaye, and Hall (1982), this was determined by a longer history of reinforcement (the length of which was controlled by a parameter </w:t>
+      </w:r>
+      <w:r>
+        <w:t>in the model). In either case, the model makes the prediction that uncertainty – periods in which there is prediction error in the reinforcement schedule – will result in high levels of attention to a stimulus. The results of Experiment 1 are therefore not compatible with the principles of the Pearce-Hall model (Pearce et al., 1982; Pearce &amp; Hall, 1980), since the uncertain condition did not show evidence of greater levels of cue-processing than the certain condition, despite the substantial level of predic</w:t>
+      </w:r>
+      <w:r>
+        <w:t xml:space="preserve">tion error that was experienced in the former. Since we know from previous work that this same procedure results in higher levels of overt attention to cues (Beesley et al., 2015; </w:t>
+      </w:r>
+      <w:proofErr w:type="spellStart"/>
+      <w:r>
+        <w:t>Easdale</w:t>
+      </w:r>
+      <w:proofErr w:type="spellEnd"/>
+      <w:r>
+        <w:t xml:space="preserve"> et al., 2019; Walker et al., 2019; Walker et al., 2022), the results of Experiment 1 provide insights into the complex relationships between overt attention, active stimulus processing, and associative learning. The data from Experiment 1 suggest that the circumstances that </w:t>
+      </w:r>
+      <w:proofErr w:type="spellStart"/>
+      <w:r>
+        <w:t>favour</w:t>
+      </w:r>
+      <w:proofErr w:type="spellEnd"/>
+      <w:r>
+        <w:t xml:space="preserve"> high levels of overt attention do not nece</w:t>
+      </w:r>
+      <w:r>
+        <w:t xml:space="preserve">ssarily translate directly into active and enhanced processing of the stimuli. Thus, the </w:t>
       </w:r>
       <w:r>
         <w:lastRenderedPageBreak/>
-        <w:t>data are consistent with the failures to observe more rapid learning about new associations under such conditions of uncertainty (Beesley et al., 2015; Easdale et al., 2019; Torrents-Rodas et al., 2023). Taken alone, the data from Experiment 1 suggest that the hitherto assumption that eye-gaze dwell time can be used as a proxy measure of stimulus associability, is on shaky ground.</w:t>
+        <w:t xml:space="preserve">data are consistent with the failures to observe more rapid learning about new associations under such conditions of uncertainty (Beesley et al., 2015; </w:t>
+      </w:r>
+      <w:proofErr w:type="spellStart"/>
+      <w:r>
+        <w:t>Easdale</w:t>
+      </w:r>
+      <w:proofErr w:type="spellEnd"/>
+      <w:r>
+        <w:t xml:space="preserve"> et al., 2019; Torrents-Rodas et al., 2023). Taken alone, the data from Experiment 1 suggest that the hitherto assumption that eye-gaze dwell time can be used as a proxy measure of stimulus associability, is on shaky ground.</w:t>
       </w:r>
     </w:p>
     <w:p>
@@ -5687,7 +6406,32 @@
         <w:pStyle w:val="BodyText"/>
       </w:pPr>
       <w:r>
-        <w:t xml:space="preserve">The data from Experiment 2, however, suggest that uncertainty can, under some circumstances, lead to enhancements in stimulus processing. In this procedure, after a period of training in which the task contingencies were deterministic, there was a sudden change to probabilistic (uncertain) contingencies. Under these conditions, evidence for enhanced stimulus processing was obtained, with better memory for the cue stimuli overall, compared to conditions in which participants were only trained with certain contingencies. In light of the findings of Experiment 1, these findings from Experiment 2 provide strong evidence for the distinction made by Easdale et al. (2019) between expected and unexpected uncertainty. After periods of prolonged exposure to stable levels of uncertainty, participants appear to develop a tolerance for this uncertainty and their stimulus processing decreases. In contrast, a sudden onset of uncertain contingencies, following exposure to entirely certain contingencies, boosts stimulus processing. Together, these data suggest a non-linear relationship between contingency exposure and stimulus processing under uncertainty. It is likely that, at the outset of exposure to an uncertain contingency, stimulus processing will be high, and this level of processing will decline over the course of experience with a stable (but uncertain) contingency. In contrast, the sudden experience of a large prediction error, following certain contingencies, mar return the level of stimulus processing to something approaching a maximal level. Continual training with uncertain contingencies would be expected to see a decline in stimulus processing; it is likely that the configuration of our procedure in Experiment 2 was able to capture this high level of stimulus </w:t>
+        <w:t>The data from Experiment 2, however, suggest that uncertainty can, under some circumstances, lead to enhancements in stimulus processing. In this procedure, after a period of training in which the task contingencies were deterministic, there was a sudden change to probabilistic (uncertain) contingencies. Under these conditions, evidence for enhanced stimulus processing was obtained, with better memory for the cue stimuli overall, compared to conditions in which participants were only trained with certain co</w:t>
+      </w:r>
+      <w:r>
+        <w:t xml:space="preserve">ntingencies. </w:t>
+      </w:r>
+      <w:proofErr w:type="gramStart"/>
+      <w:r>
+        <w:t>In light of</w:t>
+      </w:r>
+      <w:proofErr w:type="gramEnd"/>
+      <w:r>
+        <w:t xml:space="preserve"> the findings of Experiment 1, these findings from Experiment 2 provide strong evidence for the distinction made by </w:t>
+      </w:r>
+      <w:proofErr w:type="spellStart"/>
+      <w:r>
+        <w:t>Easdale</w:t>
+      </w:r>
+      <w:proofErr w:type="spellEnd"/>
+      <w:r>
+        <w:t xml:space="preserve"> et al. (2019) between expected and unexpected uncertainty. After periods of prolonged exposure to stable levels of uncertainty, participants appear to develop a tolerance for this uncertainty and their stimulus processing decreases. In contrast, a sudden onset of uncertain contingencies, following exposure to entirely certain contingencies, boosts stimulus proce</w:t>
+      </w:r>
+      <w:r>
+        <w:t>ssing. Together, these data suggest a non-linear relationship between contingency exposure and stimulus processing under uncertainty. It is likely that, at the outset of exposure to an uncertain contingency, stimulus processing will be high, and this level of processing will decline over the course of experience with a stable (but uncertain) contingency. In contrast, the sudden experience of a large prediction error, following certain contingencies, mar return the level of stimulus processing to something a</w:t>
+      </w:r>
+      <w:r>
+        <w:t xml:space="preserve">pproaching a maximal level. Continual training with uncertain contingencies would be expected to see a decline in stimulus processing; it is likely that the configuration of our procedure in Experiment 2 was able to capture this high level of stimulus </w:t>
       </w:r>
       <w:r>
         <w:lastRenderedPageBreak/>
@@ -5699,7 +6443,42 @@
         <w:pStyle w:val="BodyText"/>
       </w:pPr>
       <w:r>
-        <w:t>In view of the analysis provided in the context of the Pearce and Hall model, it is clear that the conditions of expected uncertainty present a major challenge to attentional theories of associative learning. The data from the current studies and others using similar designs (Beesley et al., 2015; Easdale et al., 2019; Walker et al., 2019; Walker et al., 2022) illustrate that the cognitive system is sensitive not just to the absolute level of prediction error, but how long that prediction error has been experienced for, and how stable that pattern of uncertainty has been. Indeed, the manner in which the uncertainty is experienced in the task, not just the overall level of uncertainty, can affect the pattern of choices and attention. One line of examination for future experimental and theoretical work would be to explore whether expected uncertainty reflects a localised cue-specific parameter or is better reflected as a global property of the learning system, akin to a reflection of “vigilance” on the task.</w:t>
+        <w:t xml:space="preserve">In view of the analysis provided in the context of the Pearce and Hall model, </w:t>
+      </w:r>
+      <w:proofErr w:type="gramStart"/>
+      <w:r>
+        <w:t>it is clear that the</w:t>
+      </w:r>
+      <w:proofErr w:type="gramEnd"/>
+      <w:r>
+        <w:t xml:space="preserve"> conditions of expected uncertainty present a major challenge to attentional theories of associative learning. The data from the current studies and others using similar designs (Beesley et al., 2015; </w:t>
+      </w:r>
+      <w:proofErr w:type="spellStart"/>
+      <w:r>
+        <w:t>Easdale</w:t>
+      </w:r>
+      <w:proofErr w:type="spellEnd"/>
+      <w:r>
+        <w:t xml:space="preserve"> et al., 2019; Walker et al., 2019; Walker et al., 2022) illustrate that the cognitive system is sensitive not just to the absolute level of prediction error, but how long that prediction error has been experienced for, and how stable that pattern of uncertainty has been. Indeed, the</w:t>
+      </w:r>
+      <w:r>
+        <w:t xml:space="preserve"> </w:t>
+      </w:r>
+      <w:proofErr w:type="gramStart"/>
+      <w:r>
+        <w:t>manner in which</w:t>
+      </w:r>
+      <w:proofErr w:type="gramEnd"/>
+      <w:r>
+        <w:t xml:space="preserve"> the uncertainty is experienced in the task, not just the overall level of uncertainty, can affect the pattern of choices and attention. One line of examination for future experimental and theoretical work would be to explore whether expected uncertainty reflects a </w:t>
+      </w:r>
+      <w:proofErr w:type="spellStart"/>
+      <w:r>
+        <w:t>localised</w:t>
+      </w:r>
+      <w:proofErr w:type="spellEnd"/>
+      <w:r>
+        <w:t xml:space="preserve"> cue-specific parameter or is better reflected as a global property of the learning system, akin to a reflection of “vigilance” on the task.</w:t>
       </w:r>
     </w:p>
     <w:p>
@@ -5707,11 +6486,44 @@
         <w:pStyle w:val="BodyText"/>
       </w:pPr>
       <w:r>
-        <w:t xml:space="preserve">The analysis of the memory scores in Experiment 2 found a simple main effect of group for non-predictive cues, but not for predictive cues. Thus, there is a suggestion that the elevated levels of recognition memory seen for the unexpected uncertain condition in Experiment 2 was primarily driven by increases in cue-processing for the non-predictive cues. These findings suggest that unexpected uncertainty returns participants to an exploratory mode of processing. According to the uncertainty principle, the increased levels of attention to cues associated with uncertainty operates as a mechanism to discover new cue-outcome relationships. This process has been referred to as “exploratory attention” (e.g., Beesley et al., 2015; Easdale et al., 2019) or “attention for learning” (e.g., Hall &amp; Rodríguez, 2019). Thus, it is an attempt to resolve the prediction errors that are experienced by learning new and valid signals for the outcomes. In </w:t>
+        <w:t>The analysis of the memory scores in Experiment 2 found a simple main effect of group for non-predictive cues, but not for predictive cues. Thus, there is a suggestion that the elevated levels of recognition memory seen for the unexpected uncertain condition in Experiment 2 was primarily driven by increases in cue-processing for the non-predictive cues. These findings suggest that unexpected uncertainty returns participants to an exploratory mode of processing. According to the uncertainty principle, the in</w:t>
+      </w:r>
+      <w:r>
+        <w:t xml:space="preserve">creased levels of attention to cues associated with uncertainty operates as a mechanism to discover new cue-outcome relationships. This process has been referred to as “exploratory attention” (e.g., Beesley et al., 2015; </w:t>
+      </w:r>
+      <w:proofErr w:type="spellStart"/>
+      <w:r>
+        <w:t>Easdale</w:t>
+      </w:r>
+      <w:proofErr w:type="spellEnd"/>
+      <w:r>
+        <w:t xml:space="preserve"> et al., 2019) or “attention for learning” (e.g., Hall &amp; Rodríguez, 2019). Thus, it is an attempt to resolve the prediction errors that are experienced by learning new and valid signals for the outcomes. In </w:t>
       </w:r>
       <w:r>
         <w:lastRenderedPageBreak/>
-        <w:t>Experiment 2, it is possible that the non-predictive cues have greater “capacity” for learning, or perhaps offer a more plausible signal, given an association already exists between the predictive cues and the outcomes from the earlier certain phase. This exploratory process will be short lived in this procedure, since the uncertainty that is experienced cannot be resolved by learning new associations. Indeed, in the procedure of Easdale et al. (2019), participants could resolve the uncertainty in a second stage by learning about the meaningful associations pertaining to the previously non-predictive cues. In this situation increased attentional processing of the non-predictive cues was observed.</w:t>
+        <w:t>Experiment 2, it is possible that the non-predictive cues have greater “capac</w:t>
+      </w:r>
+      <w:r>
+        <w:t xml:space="preserve">ity” for learning, or perhaps offer a more plausible signal, given an association already exists between the predictive cues and the outcomes from the earlier certain phase. This exploratory process will be short lived in this </w:t>
+      </w:r>
+      <w:proofErr w:type="gramStart"/>
+      <w:r>
+        <w:t>procedure, since</w:t>
+      </w:r>
+      <w:proofErr w:type="gramEnd"/>
+      <w:r>
+        <w:t xml:space="preserve"> the uncertainty that is experienced cannot be resolved by learning new associations. Indeed, in the procedure of </w:t>
+      </w:r>
+      <w:proofErr w:type="spellStart"/>
+      <w:r>
+        <w:t>Easdale</w:t>
+      </w:r>
+      <w:proofErr w:type="spellEnd"/>
+      <w:r>
+        <w:t xml:space="preserve"> et al. (2019), participants could resolve the uncertainty in a second stage by learning about the meaningful associations pertaining to the previou</w:t>
+      </w:r>
+      <w:r>
+        <w:t>sly non-predictive cues. In this situation increased attentional processing of the non-predictive cues was observed.</w:t>
       </w:r>
     </w:p>
     <w:p>
@@ -5719,7 +6531,15 @@
         <w:pStyle w:val="BodyText"/>
       </w:pPr>
       <w:r>
-        <w:t xml:space="preserve">This characterisation of the effect, as one driven primarily by changes in processing for non-predictive cues, is also consistent with the </w:t>
+        <w:t xml:space="preserve">This </w:t>
+      </w:r>
+      <w:proofErr w:type="spellStart"/>
+      <w:r>
+        <w:t>characterisation</w:t>
+      </w:r>
+      <w:proofErr w:type="spellEnd"/>
+      <w:r>
+        <w:t xml:space="preserve"> of the effect, as one driven primarily by changes in processing for non-predictive cues, is also consistent with the </w:t>
       </w:r>
       <w:r>
         <w:rPr>
@@ -5729,7 +6549,21 @@
         <w:t>theory protection</w:t>
       </w:r>
       <w:r>
-        <w:t xml:space="preserve"> account proposed by Spicer and colleagues (2020, 2022). According to this account, participants tend to protect existing associations as much as possible. When prediction errors are experienced during learning, rather than adjust those associations that result in the largest error, the learning system will instead direct resources to learning about cues that are not already strongly associated with outcomes. In line with this proposed property of human learning, it is possible that, in Experiment 3, participants in group Uncertain directed their attention more towards non-predictive cues than predictive cues at the onset of the unexpected uncertainty, since the predictive cues had already been established as reliable predictors of the outcomes in the first stage of training (in which the relationship between the predictive cues and the outcomes was perfect). Further studies will be necessary to confirm if theory protection offers an accurate account of the manner in which attentional resources are allocated during uncertainty.</w:t>
+        <w:t xml:space="preserve"> account proposed by Spicer and colleagues (2020, 2022). According to this account, participants tend to protect existing associations as much as possible. When prediction errors are experienced during learning, rather than adjust those associations that result in the largest error, the learning system will instead direct resources to learning about cues that</w:t>
+      </w:r>
+      <w:r>
+        <w:t xml:space="preserve"> are not already strongly associated with outcomes. In line with this proposed property of human learning, it is possible that, in Experiment 3, participants in group Uncertain directed their attention more towards non-predictive cues than predictive cues at the onset of the unexpected uncertainty, since the predictive cues had already been established as reliable predictors of the outcomes in the first stage of training (in which the relationship between the predictive cues and the outcomes was perfect). F</w:t>
+      </w:r>
+      <w:r>
+        <w:t xml:space="preserve">urther studies will be necessary to confirm if theory protection offers an accurate account of the </w:t>
+      </w:r>
+      <w:proofErr w:type="gramStart"/>
+      <w:r>
+        <w:t>manner in which</w:t>
+      </w:r>
+      <w:proofErr w:type="gramEnd"/>
+      <w:r>
+        <w:t xml:space="preserve"> attentional resources are allocated during uncertainty.</w:t>
       </w:r>
     </w:p>
     <w:p>
@@ -5741,7 +6575,15 @@
       </w:r>
       <w:r>
         <w:lastRenderedPageBreak/>
-        <w:t>(since they were conducted online), we have substantial evidence that uncertain conditions of the form used in the current experiments lead to higher levels of both absolute dwell times on cues, and a higher proportion of the response time spent on cues (Beesley et al., 2015; Easdale et al., 2019; Walker et al., 2019; Walker et al., 2022). The finding that higher overt attention does</w:t>
+        <w:t xml:space="preserve">(since they were conducted online), we have substantial evidence that uncertain conditions of the form used in the current experiments lead to higher levels of both absolute dwell times on cues, and a higher proportion of the response time spent on cues (Beesley et al., 2015; </w:t>
+      </w:r>
+      <w:proofErr w:type="spellStart"/>
+      <w:r>
+        <w:t>Easdale</w:t>
+      </w:r>
+      <w:proofErr w:type="spellEnd"/>
+      <w:r>
+        <w:t xml:space="preserve"> et al., 2019; Walker et al., 2019; Walker et al., 2022). The finding that higher overt attention does</w:t>
       </w:r>
       <w:r>
         <w:t xml:space="preserve"> </w:t>
@@ -5753,7 +6595,18 @@
         <w:t>o</w:t>
       </w:r>
       <w:r>
-        <w:t>t lead to faster learning (Beesley et al., 2015; Easdale et al., 2019; Torrents-Rodas et al., 2023) and, in the current studies, that it does</w:t>
+        <w:t xml:space="preserve">t lead to faster learning (Beesley et al., 2015; </w:t>
+      </w:r>
+      <w:proofErr w:type="spellStart"/>
+      <w:r>
+        <w:t>Easdale</w:t>
+      </w:r>
+      <w:proofErr w:type="spellEnd"/>
+      <w:r>
+        <w:t xml:space="preserve"> et al., 2019; Torrents-Rodas et al., 2023) and, in the current stu</w:t>
+      </w:r>
+      <w:r>
+        <w:t>dies, that it does</w:t>
       </w:r>
       <w:r>
         <w:t xml:space="preserve"> </w:t>
@@ -5765,23 +6618,26 @@
         <w:t>o</w:t>
       </w:r>
       <w:r>
-        <w:t xml:space="preserve">t lead to greater cue-processing, is problematic for the use of eye-data in constraining </w:t>
+        <w:t>t lead to greater cue-processing, is problematic for the use of eye-data in constraining attentional models of associative learning. Of course, this concern of the apparent disconnect between overt attention and active stimulus engagement stretches beyond the field of human learning. As has been noted in other literatures, most notably in the case of inattentional blindness (e.g., Simons &amp; Chabris, 1999); looking does not always reflect an active and engaged attentional process.</w:t>
+      </w:r>
+    </w:p>
+    <w:p>
+      <w:pPr>
+        <w:pStyle w:val="BodyText"/>
+      </w:pPr>
+      <w:r>
+        <w:t>In conclusion, the studies reported here revealed that unexpected-, but not expected- uncertainty, leads to an enhancement in the processing of cues during associative learning, highlighting the importance of the distinction between expected and unexpected uncertainty. Future work will be needed to understand the implications of this distinction on associability and subsequent learning, as well as on eye-gaze. Furthermore, attentional models of associative learning will need to accommodate and refine our un</w:t>
+      </w:r>
+      <w:r>
+        <w:t xml:space="preserve">derstanding of expected and unexpected uncertainty </w:t>
       </w:r>
       <w:proofErr w:type="gramStart"/>
       <w:r>
-        <w:t>attentional</w:t>
+        <w:t>in order to</w:t>
       </w:r>
       <w:proofErr w:type="gramEnd"/>
       <w:r>
-        <w:t xml:space="preserve"> models of associative learning. Of course, this concern of the apparent disconnect between overt attention and active stimulus engagement stretches beyond the field of human learning. As has been noted in other literatures, most notably in the case of inattentional blindness (e.g., Simons &amp; Chabris, 1999); looking does not always reflect an active and engaged attentional process.</w:t>
-      </w:r>
-    </w:p>
-    <w:p>
-      <w:pPr>
-        <w:pStyle w:val="BodyText"/>
-      </w:pPr>
-      <w:r>
-        <w:t>In conclusion, the studies reported here revealed that unexpected-, but not expected- uncertainty, leads to an enhancement in the processing of cues during associative learning, highlighting the importance of the distinction between expected and unexpected uncertainty. Future work will be needed to understand the implications of this distinction on associability and subsequent learning, as well as on eye-gaze. Furthermore, attentional models of associative learning will need to accommodate and refine our understanding of expected and unexpected uncertainty in order to adequately map out the relationships between patterns of reinforcement, stimulus processing, and learning.</w:t>
+        <w:t xml:space="preserve"> adequately map out the relationships between patterns of reinforcement, stimulus processing, and learning.</w:t>
       </w:r>
     </w:p>
     <w:p>
@@ -5996,8 +6852,13 @@
       </w:pPr>
       <w:bookmarkStart w:id="40" w:name="X97490bacb8246f80fb4b5666c3d3f4d71e0e753"/>
       <w:bookmarkEnd w:id="39"/>
-      <w:r>
-        <w:t xml:space="preserve">Easdale, L. C., Le Pelley, M. E., &amp; Beesley, T. (2019). The onset of uncertainty facilitates the learning of new associations by increasing attention to cues. </w:t>
+      <w:proofErr w:type="spellStart"/>
+      <w:r>
+        <w:t>Easdale</w:t>
+      </w:r>
+      <w:proofErr w:type="spellEnd"/>
+      <w:r>
+        <w:t xml:space="preserve">, L. C., Le Pelley, M. E., &amp; Beesley, T. (2019). The onset of uncertainty facilitates the learning of new associations by increasing attention to cues. </w:t>
       </w:r>
       <w:r>
         <w:rPr>
@@ -6074,7 +6935,18 @@
       <w:bookmarkStart w:id="42" w:name="ref-faulStatisticalPowerAnalyses2007"/>
       <w:bookmarkEnd w:id="41"/>
       <w:r>
-        <w:t xml:space="preserve">Faul, F., Erdfelder, E., Lang, A.-G., &amp; Buchner, A. (2007). Statistical power analyses using G*Power 3.1: Tests for correlation and regression analyses. </w:t>
+        <w:t xml:space="preserve">Faul, F., Erdfelder, E., </w:t>
+      </w:r>
+      <w:proofErr w:type="gramStart"/>
+      <w:r>
+        <w:t>Lang</w:t>
+      </w:r>
+      <w:proofErr w:type="gramEnd"/>
+      <w:r>
+        <w:t xml:space="preserve">, A.-G., &amp; Buchner, A. (2007). </w:t>
+      </w:r>
+      <w:r>
+        <w:t xml:space="preserve">Statistical power analyses using G*Power 3.1: Tests for correlation and regression analyses. </w:t>
       </w:r>
       <w:r>
         <w:rPr>
@@ -6218,7 +7090,15 @@
       <w:bookmarkStart w:id="46" w:name="ref-hallAttentionPerceiveLearn2019a"/>
       <w:bookmarkEnd w:id="45"/>
       <w:r>
-        <w:t xml:space="preserve">Hall, G., &amp; Rodr’ıguez, G. (2019). Attention to perceive, to learn and to respond. </w:t>
+        <w:t xml:space="preserve">Hall, G., &amp; </w:t>
+      </w:r>
+      <w:proofErr w:type="spellStart"/>
+      <w:r>
+        <w:t>Rodr’ıguez</w:t>
+      </w:r>
+      <w:proofErr w:type="spellEnd"/>
+      <w:r>
+        <w:t xml:space="preserve">, G. (2019). Attention to perceive, to learn and to respond. </w:t>
       </w:r>
       <w:r>
         <w:rPr>
@@ -6293,8 +7173,48 @@
       </w:pPr>
       <w:bookmarkStart w:id="48" w:name="ref-koenigRewardDrawsEye2017"/>
       <w:bookmarkEnd w:id="47"/>
-      <w:r>
-        <w:t xml:space="preserve">Koenig, S., Kadel, H., Uengoer, M., Schubö, A., &amp; Lachnit, H. (2017). Reward Draws the Eye, Uncertainty Holds the Eye: Associative Learning Modulates Distractor Interference in </w:t>
+      <w:proofErr w:type="spellStart"/>
+      <w:r>
+        <w:t>Koenig</w:t>
+      </w:r>
+      <w:proofErr w:type="spellEnd"/>
+      <w:r>
+        <w:t xml:space="preserve">, S., </w:t>
+      </w:r>
+      <w:proofErr w:type="spellStart"/>
+      <w:r>
+        <w:t>Kadel</w:t>
+      </w:r>
+      <w:proofErr w:type="spellEnd"/>
+      <w:r>
+        <w:t xml:space="preserve">, H., </w:t>
+      </w:r>
+      <w:proofErr w:type="spellStart"/>
+      <w:r>
+        <w:t>Uengoer</w:t>
+      </w:r>
+      <w:proofErr w:type="spellEnd"/>
+      <w:r>
+        <w:t xml:space="preserve">, M., </w:t>
+      </w:r>
+      <w:proofErr w:type="spellStart"/>
+      <w:r>
+        <w:t>Schubö</w:t>
+      </w:r>
+      <w:proofErr w:type="spellEnd"/>
+      <w:r>
+        <w:t xml:space="preserve">, A., &amp; </w:t>
+      </w:r>
+      <w:proofErr w:type="spellStart"/>
+      <w:r>
+        <w:t>Lachnit</w:t>
+      </w:r>
+      <w:proofErr w:type="spellEnd"/>
+      <w:r>
+        <w:t xml:space="preserve">, H. (2017). </w:t>
+      </w:r>
+      <w:r>
+        <w:t xml:space="preserve">Reward Draws the Eye, Uncertainty Holds the Eye: Associative Learning Modulates Distractor Interference in </w:t>
       </w:r>
       <w:r>
         <w:lastRenderedPageBreak/>
@@ -6682,7 +7602,15 @@
       <w:bookmarkStart w:id="58" w:name="ref-ottenBrainActivityEvent2006"/>
       <w:bookmarkEnd w:id="57"/>
       <w:r>
-        <w:t xml:space="preserve">Otten, L. J., Quayle, A. H., Akram, S., Ditewig, T. A., &amp; Rugg, M. D. (2006). Brain activity before an event predicts later recollection. </w:t>
+        <w:t xml:space="preserve">Otten, L. J., Quayle, A. H., Akram, S., </w:t>
+      </w:r>
+      <w:proofErr w:type="spellStart"/>
+      <w:r>
+        <w:t>Ditewig</w:t>
+      </w:r>
+      <w:proofErr w:type="spellEnd"/>
+      <w:r>
+        <w:t xml:space="preserve">, T. A., &amp; Rugg, M. D. (2006). Brain activity before an event predicts later recollection. </w:t>
       </w:r>
       <w:r>
         <w:rPr>
@@ -6785,8 +7713,17 @@
           <w:i/>
           <w:iCs/>
         </w:rPr>
-        <w:t>Attention and Associative Learning: From Brain to Behaviours</w:t>
-      </w:r>
+        <w:t xml:space="preserve">Attention and Associative Learning: From Brain to </w:t>
+      </w:r>
+      <w:proofErr w:type="spellStart"/>
+      <w:r>
+        <w:rPr>
+          <w:i/>
+          <w:iCs/>
+        </w:rPr>
+        <w:t>Behaviours</w:t>
+      </w:r>
+      <w:proofErr w:type="spellEnd"/>
       <w:r>
         <w:t xml:space="preserve"> (pp. 11–39). Oxford University Press.</w:t>
       </w:r>
@@ -6798,7 +7735,15 @@
       <w:bookmarkStart w:id="62" w:name="Xbbc100c68483f96c48b8662a8ebad22a1578ea2"/>
       <w:bookmarkEnd w:id="61"/>
       <w:r>
-        <w:t xml:space="preserve">Peirce, J., Gray, J. R., Simpson, S., MacAskill, M., Höchenberger, R., Sogo, H., Kastman, E., &amp; Lindeløv, J. K. (2019). PsychoPy2: Experiments in behavior made easy. </w:t>
+        <w:t xml:space="preserve">Peirce, J., Gray, J. R., Simpson, S., MacAskill, M., </w:t>
+      </w:r>
+      <w:proofErr w:type="spellStart"/>
+      <w:r>
+        <w:t>Höchenberger</w:t>
+      </w:r>
+      <w:proofErr w:type="spellEnd"/>
+      <w:r>
+        <w:t xml:space="preserve">, R., Sogo, H., Kastman, E., &amp; Lindeløv, J. K. (2019). PsychoPy2: Experiments in behavior made easy. </w:t>
       </w:r>
       <w:r>
         <w:rPr>
@@ -6836,7 +7781,23 @@
       <w:bookmarkStart w:id="63" w:name="Xed860d95052771f082df31e61cb75b3b779bab2"/>
       <w:bookmarkEnd w:id="62"/>
       <w:r>
-        <w:t xml:space="preserve">Rescorla, R., &amp; Wagner, A. R. (1972). A theory of Pavlovian conditioning : Variations in the effectiveness of reinforcement and nonreinforcement. In A. H. Black &amp; W. F. Prokasy (Eds.), </w:t>
+        <w:t xml:space="preserve">Rescorla, R., &amp; Wagner, A. R. (1972). A theory of Pavlovian </w:t>
+      </w:r>
+      <w:proofErr w:type="gramStart"/>
+      <w:r>
+        <w:t>conditioning :</w:t>
+      </w:r>
+      <w:proofErr w:type="gramEnd"/>
+      <w:r>
+        <w:t xml:space="preserve"> Variations in the effectiveness of reinforcement and nonreinforcement. In A. H. Black &amp; W. F. </w:t>
+      </w:r>
+      <w:proofErr w:type="spellStart"/>
+      <w:r>
+        <w:t>Prokasy</w:t>
+      </w:r>
+      <w:proofErr w:type="spellEnd"/>
+      <w:r>
+        <w:t xml:space="preserve"> (Eds.), </w:t>
       </w:r>
       <w:r>
         <w:rPr>
@@ -6870,8 +7831,16 @@
       </w:pPr>
       <w:bookmarkStart w:id="64" w:name="ref-schmajukLatentInhibitionNeural1996"/>
       <w:bookmarkEnd w:id="63"/>
-      <w:r>
-        <w:t xml:space="preserve">Schmajuk, N. A., Lam, Y.-W., &amp; Gray, J. A. (1996). Latent inhibition: A neural network approach. </w:t>
+      <w:proofErr w:type="spellStart"/>
+      <w:r>
+        <w:t>Schmajuk</w:t>
+      </w:r>
+      <w:proofErr w:type="spellEnd"/>
+      <w:r>
+        <w:t xml:space="preserve">, N. A., Lam, Y.-W., &amp; Gray, J. A. (1996). </w:t>
+      </w:r>
+      <w:r>
+        <w:t xml:space="preserve">Latent inhibition: A neural network approach. </w:t>
       </w:r>
       <w:r>
         <w:rPr>
@@ -6909,7 +7878,10 @@
       <w:bookmarkStart w:id="65" w:name="ref-simonsGorillasOurMidst1999"/>
       <w:bookmarkEnd w:id="64"/>
       <w:r>
-        <w:t xml:space="preserve">Simons, D. J., &amp; Chabris, C. F. (1999). Gorillas in Our Midst: Sustained Inattentional Blindness for Dynamic Events. </w:t>
+        <w:t xml:space="preserve">Simons, D. J., &amp; Chabris, C. F. (1999). </w:t>
+      </w:r>
+      <w:r>
+        <w:t xml:space="preserve">Gorillas in Our Midst: Sustained Inattentional Blindness for Dynamic Events. </w:t>
       </w:r>
       <w:r>
         <w:rPr>
@@ -7071,7 +8043,34 @@
       <w:bookmarkStart w:id="70" w:name="Xfcc8b3eec36c5eaa9e34fcb2c5a4466abd08553"/>
       <w:bookmarkEnd w:id="69"/>
       <w:r>
-        <w:t xml:space="preserve">Torrents-Rodas, D., Koenig, S., Uengoer, M., &amp; Lachnit, H. (2021). Evidence for two attentional mechanisms during learning. </w:t>
+        <w:t xml:space="preserve">Torrents-Rodas, D., </w:t>
+      </w:r>
+      <w:proofErr w:type="spellStart"/>
+      <w:r>
+        <w:t>Koenig</w:t>
+      </w:r>
+      <w:proofErr w:type="spellEnd"/>
+      <w:r>
+        <w:t xml:space="preserve">, S., </w:t>
+      </w:r>
+      <w:proofErr w:type="spellStart"/>
+      <w:r>
+        <w:t>Uengoer</w:t>
+      </w:r>
+      <w:proofErr w:type="spellEnd"/>
+      <w:r>
+        <w:t xml:space="preserve">, M., &amp; </w:t>
+      </w:r>
+      <w:proofErr w:type="spellStart"/>
+      <w:r>
+        <w:t>Lachnit</w:t>
+      </w:r>
+      <w:proofErr w:type="spellEnd"/>
+      <w:r>
+        <w:t xml:space="preserve">, H. (2021). </w:t>
+      </w:r>
+      <w:r>
+        <w:t xml:space="preserve">Evidence for two attentional mechanisms during learning. </w:t>
       </w:r>
       <w:r>
         <w:rPr>
@@ -7110,14 +8109,50 @@
       <w:bookmarkEnd w:id="70"/>
       <w:r>
         <w:lastRenderedPageBreak/>
-        <w:t xml:space="preserve">Torrents-Rodas, D., Koenig, S., Uengoer, M., &amp; Lachnit, H. (2023). The effect of prediction error on overt attention and learning in humans. </w:t>
-      </w:r>
-      <w:r>
-        <w:rPr>
-          <w:i/>
-          <w:iCs/>
-        </w:rPr>
-        <w:t>Behavioural Processes</w:t>
+        <w:t xml:space="preserve">Torrents-Rodas, D., </w:t>
+      </w:r>
+      <w:proofErr w:type="spellStart"/>
+      <w:r>
+        <w:t>Koenig</w:t>
+      </w:r>
+      <w:proofErr w:type="spellEnd"/>
+      <w:r>
+        <w:t xml:space="preserve">, S., </w:t>
+      </w:r>
+      <w:proofErr w:type="spellStart"/>
+      <w:r>
+        <w:t>Uengoer</w:t>
+      </w:r>
+      <w:proofErr w:type="spellEnd"/>
+      <w:r>
+        <w:t xml:space="preserve">, M., &amp; </w:t>
+      </w:r>
+      <w:proofErr w:type="spellStart"/>
+      <w:r>
+        <w:t>Lachnit</w:t>
+      </w:r>
+      <w:proofErr w:type="spellEnd"/>
+      <w:r>
+        <w:t xml:space="preserve">, H. (2023). </w:t>
+      </w:r>
+      <w:r>
+        <w:t xml:space="preserve">The effect of prediction error on overt attention and learning in humans. </w:t>
+      </w:r>
+      <w:proofErr w:type="spellStart"/>
+      <w:r>
+        <w:rPr>
+          <w:i/>
+          <w:iCs/>
+        </w:rPr>
+        <w:t>Behavioural</w:t>
+      </w:r>
+      <w:proofErr w:type="spellEnd"/>
+      <w:r>
+        <w:rPr>
+          <w:i/>
+          <w:iCs/>
+        </w:rPr>
+        <w:t xml:space="preserve"> Processes</w:t>
       </w:r>
       <w:r>
         <w:t xml:space="preserve">, </w:t>
@@ -7450,7 +8485,15 @@
         </w:r>
       </w:hyperlink>
       <w:r>
-        <w:t xml:space="preserve"> shows the accuracy results from the recognition memory test of Experiment 1. In group Certain, accuracy for non-predictive cues was lower than for the predictive cues in the Certain group. This difference was bigger for the incongruent trials than the congruent ones. However, this differences were not evident in group Uncertain, in which, accuracy was similar in all trial types. The overall accuracy was similar in both groups.</w:t>
+        <w:t xml:space="preserve"> shows the accuracy results from the recognition memory test of Experiment 1. In group Certain, accuracy for non-predictive cues was lower than for the predictive cues in the Certain group. This difference was bigger for the incongruent trials than the congruent ones. However, </w:t>
+      </w:r>
+      <w:proofErr w:type="gramStart"/>
+      <w:r>
+        <w:t>this differences</w:t>
+      </w:r>
+      <w:proofErr w:type="gramEnd"/>
+      <w:r>
+        <w:t xml:space="preserve"> were not evident in group Uncertain, in which, accuracy was similar in all trial types. The overall accuracy was similar in both groups.</w:t>
       </w:r>
     </w:p>
     <w:p>
@@ -8020,7 +9063,15 @@
         </w:r>
       </w:hyperlink>
       <w:r>
-        <w:t xml:space="preserve"> shows the memory scores for Experiment 1. The memory scores for non-predictive cues was lower than for the predictive cues in the Certain group, with similar scores for congruent and incongruent trials. This difference was not observed in the Uncertain group. Overall, there was no indication of higher memory scores in the Uncertain group relative to the Certain group.</w:t>
+        <w:t xml:space="preserve"> shows the memory scores for Experiment 1. The memory scores for non-predictive cues </w:t>
+      </w:r>
+      <w:proofErr w:type="gramStart"/>
+      <w:r>
+        <w:t>was</w:t>
+      </w:r>
+      <w:proofErr w:type="gramEnd"/>
+      <w:r>
+        <w:t xml:space="preserve"> lower than for the predictive cues in the Certain group, with similar scores for congruent and incongruent trials. This difference was not observed in the Uncertain group. Overall, there was no indication of higher memory scores in the Uncertain group relative to the Certain group.</w:t>
       </w:r>
     </w:p>
     <w:p>
@@ -8125,6 +9176,7 @@
       <w:r>
         <w:t xml:space="preserve">, </w:t>
       </w:r>
+      <w:proofErr w:type="gramStart"/>
       <w:r>
         <w:rPr>
           <w:i/>
@@ -8133,7 +9185,11 @@
         <w:t>F</w:t>
       </w:r>
       <w:r>
-        <w:t xml:space="preserve">(1, 92) = 4.24, </w:t>
+        <w:t>(</w:t>
+      </w:r>
+      <w:proofErr w:type="gramEnd"/>
+      <w:r>
+        <w:t xml:space="preserve">1, 92) = 4.24, </w:t>
       </w:r>
       <w:r>
         <w:rPr>
@@ -8481,6 +9537,7 @@
       <w:r>
         <w:t xml:space="preserve"> for group Certain, </w:t>
       </w:r>
+      <w:proofErr w:type="gramStart"/>
       <w:r>
         <w:rPr>
           <w:i/>
@@ -8489,7 +9546,11 @@
         <w:t>F</w:t>
       </w:r>
       <w:r>
-        <w:t xml:space="preserve">(1, 45) = 8.75, </w:t>
+        <w:t>(</w:t>
+      </w:r>
+      <w:proofErr w:type="gramEnd"/>
+      <w:r>
+        <w:t xml:space="preserve">1, 45) = 8.75, </w:t>
       </w:r>
       <w:r>
         <w:rPr>
@@ -8904,7 +9965,15 @@
         <w:t>10</w:t>
       </w:r>
       <w:r>
-        <w:t xml:space="preserve"> = 12.18 ± 4.34%. All other effects and interactions were non significant, </w:t>
+        <w:t xml:space="preserve"> = 12.18 ± 4.34%. All other effects and interactions were </w:t>
+      </w:r>
+      <w:proofErr w:type="spellStart"/>
+      <w:r>
+        <w:t>non significant</w:t>
+      </w:r>
+      <w:proofErr w:type="spellEnd"/>
+      <w:r>
+        <w:t xml:space="preserve">, </w:t>
       </w:r>
       <w:r>
         <w:rPr>
@@ -8945,6 +10014,7 @@
       <w:r>
         <w:t xml:space="preserve"> interaction, </w:t>
       </w:r>
+      <w:proofErr w:type="gramStart"/>
       <w:r>
         <w:rPr>
           <w:i/>
@@ -8953,7 +10023,11 @@
         <w:t>F</w:t>
       </w:r>
       <w:r>
-        <w:t xml:space="preserve">(2, 133) = 1.81, </w:t>
+        <w:t>(</w:t>
+      </w:r>
+      <w:proofErr w:type="gramEnd"/>
+      <w:r>
+        <w:t xml:space="preserve">2, 133) = 1.81, </w:t>
       </w:r>
       <w:r>
         <w:rPr>
@@ -9826,7 +10900,10 @@
         <w:t>F</w:t>
       </w:r>
       <w:r>
-        <w:t xml:space="preserve"> (1, 36) = 4.277, </w:t>
+        <w:t xml:space="preserve"> (</w:t>
+      </w:r>
+      <w:r>
+        <w:t xml:space="preserve">1, 36) = 4.277, </w:t>
       </w:r>
       <w:r>
         <w:rPr>
@@ -9883,6 +10960,7 @@
       <w:r>
         <w:t xml:space="preserve"> for both incongruent trials, </w:t>
       </w:r>
+      <w:proofErr w:type="gramStart"/>
       <w:r>
         <w:rPr>
           <w:i/>
@@ -9891,7 +10969,11 @@
         <w:t>F</w:t>
       </w:r>
       <w:r>
-        <w:t xml:space="preserve">(1, 135) = 40.036, </w:t>
+        <w:t>(</w:t>
+      </w:r>
+      <w:proofErr w:type="gramEnd"/>
+      <w:r>
+        <w:t xml:space="preserve">1, 135) = 40.036, </w:t>
       </w:r>
       <w:r>
         <w:rPr>
@@ -10127,6 +11209,7 @@
         <w:dataBinding w:prefixMappings="xmlns:ns0='http://purl.org/dc/elements/1.1/' xmlns:ns1='http://schemas.openxmlformats.org/package/2006/metadata/core-properties' " w:xpath="/ns1:coreProperties[1]/ns0:description[1]" w:storeItemID="{6C3C8BC8-F283-45AE-878A-BAB7291924A1}"/>
         <w:text w:multiLine="1"/>
       </w:sdtPr>
+      <w:sdtEndPr/>
       <w:sdtContent>
         <w:r>
           <w:t>EFFECTS OF UNCERTAINTY ON CUE PROCESSING</w:t>
@@ -12055,6 +13138,15 @@
       <w:i/>
     </w:rPr>
   </w:style>
+  <w:style w:type="paragraph" w:styleId="Revision">
+    <w:name w:val="Revision"/>
+    <w:hidden/>
+    <w:semiHidden/>
+    <w:rsid w:val="005A3CE6"/>
+    <w:pPr>
+      <w:spacing w:after="0"/>
+    </w:pPr>
+  </w:style>
 </w:styles>
 </file>
 
